--- a/Ron_Nizan-C.V.docx
+++ b/Ron_Nizan-C.V.docx
@@ -4,14 +4,16 @@
   <w:body>
     <w:p>
       <w:pPr>
-        <w:spacing w:before="100" w:beforeAutospacing="1" w:after="0"/>
+        <w:spacing w:after="0"/>
         <w:jc w:val="center"/>
         <w:rPr>
+          <w:rFonts w:hint="cs"/>
           <w:b/>
           <w:bCs/>
           <w:sz w:val="48"/>
           <w:szCs w:val="48"/>
           <w:u w:val="single"/>
+          <w:rtl/>
         </w:rPr>
       </w:pPr>
       <w:r>
@@ -39,7 +41,8 @@
     </w:p>
     <w:p>
       <w:pPr>
-        <w:spacing w:before="100" w:beforeAutospacing="1" w:after="120"/>
+        <w:spacing w:before="120" w:after="120"/>
+        <w:ind w:left="1134"/>
         <w:jc w:val="right"/>
         <w:rPr>
           <w:rFonts w:asciiTheme="minorBidi" w:hAnsiTheme="minorBidi"/>
@@ -191,6 +194,7 @@
           <w:rFonts w:asciiTheme="minorBidi" w:hAnsiTheme="minorBidi"/>
         </w:rPr>
       </w:pPr>
+      <w:bookmarkStart w:id="0" w:name="_GoBack"/>
       <w:r>
         <w:rPr>
           <w:rFonts w:asciiTheme="minorBidi" w:hAnsiTheme="minorBidi"/>
@@ -207,6 +211,7 @@
         <w:t>:</w:t>
       </w:r>
     </w:p>
+    <w:bookmarkEnd w:id="0"/>
     <w:p>
       <w:pPr>
         <w:jc w:val="right"/>
@@ -342,7 +347,19 @@
         <w:rPr>
           <w:rFonts w:asciiTheme="minorBidi" w:hAnsiTheme="minorBidi"/>
         </w:rPr>
-        <w:t xml:space="preserve">), Integrated social logins, Confirmation emails with </w:t>
+        <w:t>), Integrated social logins,</w:t>
+      </w:r>
+      <w:r>
+        <w:rPr>
+          <w:rFonts w:asciiTheme="minorBidi" w:hAnsiTheme="minorBidi"/>
+        </w:rPr>
+        <w:t xml:space="preserve"> Testing with Jest, Linux, Styled-components,</w:t>
+      </w:r>
+      <w:r>
+        <w:rPr>
+          <w:rFonts w:asciiTheme="minorBidi" w:hAnsiTheme="minorBidi"/>
+        </w:rPr>
+        <w:t xml:space="preserve"> Confirmation emails with </w:t>
       </w:r>
       <w:r>
         <w:rPr>
@@ -404,9 +421,13 @@
     </w:p>
     <w:p>
       <w:pPr>
+        <w:spacing w:after="120"/>
         <w:jc w:val="right"/>
         <w:rPr>
           <w:rFonts w:asciiTheme="minorBidi" w:hAnsiTheme="minorBidi"/>
+          <w:b/>
+          <w:bCs/>
+          <w:u w:val="single"/>
         </w:rPr>
       </w:pPr>
       <w:r>
@@ -492,7 +513,19 @@
         <w:rPr>
           <w:rFonts w:asciiTheme="minorBidi" w:hAnsiTheme="minorBidi"/>
         </w:rPr>
-        <w:t>grx to manage the global state of the site. Option to add and update products if the login was made as admin-. Customer order information is stored in the mongo</w:t>
+        <w:t>grx to manage the global state of the site. Option to add and update products</w:t>
+      </w:r>
+      <w:r>
+        <w:rPr>
+          <w:rFonts w:asciiTheme="minorBidi" w:hAnsiTheme="minorBidi"/>
+        </w:rPr>
+        <w:t xml:space="preserve"> if the login was made as admin</w:t>
+      </w:r>
+      <w:r>
+        <w:rPr>
+          <w:rFonts w:asciiTheme="minorBidi" w:hAnsiTheme="minorBidi"/>
+        </w:rPr>
+        <w:t>. Customer order information is stored in the mongo</w:t>
       </w:r>
       <w:r>
         <w:rPr>
@@ -523,7 +556,8 @@
         <w:ind w:left="2880"/>
         <w:jc w:val="right"/>
         <w:rPr>
-          <w:rFonts w:asciiTheme="minorBidi" w:hAnsiTheme="minorBidi"/>
+          <w:rFonts w:asciiTheme="minorBidi" w:hAnsiTheme="minorBidi" w:hint="cs"/>
+          <w:rtl/>
         </w:rPr>
       </w:pPr>
       <w:r>
@@ -538,19 +572,21 @@
           <w:b/>
           <w:bCs/>
         </w:rPr>
-        <w:t xml:space="preserve">Amazon Clone </w:t>
-      </w:r>
-      <w:r>
-        <w:rPr>
-          <w:rFonts w:asciiTheme="minorBidi" w:hAnsiTheme="minorBidi"/>
-        </w:rPr>
-        <w:t>-</w:t>
-      </w:r>
-      <w:r>
-        <w:rPr>
-          <w:rFonts w:asciiTheme="minorBidi" w:hAnsiTheme="minorBidi"/>
-        </w:rPr>
-        <w:t xml:space="preserve"> React Project</w:t>
+        <w:t>Netflix</w:t>
+      </w:r>
+      <w:r>
+        <w:rPr>
+          <w:rFonts w:asciiTheme="minorBidi" w:hAnsiTheme="minorBidi"/>
+          <w:b/>
+          <w:bCs/>
+        </w:rPr>
+        <w:t xml:space="preserve"> Clone </w:t>
+      </w:r>
+      <w:r>
+        <w:rPr>
+          <w:rFonts w:asciiTheme="minorBidi" w:hAnsiTheme="minorBidi"/>
+        </w:rPr>
+        <w:t>- React Project</w:t>
       </w:r>
       <w:r>
         <w:rPr>
@@ -562,67 +598,19 @@
         <w:rPr>
           <w:rFonts w:asciiTheme="minorBidi" w:hAnsiTheme="minorBidi"/>
         </w:rPr>
-        <w:t xml:space="preserve"> Usage of React Context API for the </w:t>
-      </w:r>
-      <w:r>
-        <w:rPr>
-          <w:rFonts w:asciiTheme="minorBidi" w:hAnsiTheme="minorBidi"/>
-        </w:rPr>
-        <w:t>management of the cart</w:t>
-      </w:r>
-      <w:r>
-        <w:rPr>
-          <w:rFonts w:asciiTheme="minorBidi" w:hAnsiTheme="minorBidi"/>
-        </w:rPr>
-        <w:t xml:space="preserve"> state,</w:t>
-      </w:r>
-      <w:r>
-        <w:rPr>
-          <w:rFonts w:asciiTheme="minorBidi" w:hAnsiTheme="minorBidi"/>
-        </w:rPr>
-        <w:t xml:space="preserve"> in addition the </w:t>
-      </w:r>
-      <w:r>
-        <w:rPr>
-          <w:rFonts w:asciiTheme="minorBidi" w:hAnsiTheme="minorBidi"/>
-        </w:rPr>
-        <w:t>payment is made through stripe payment system</w:t>
-      </w:r>
-      <w:r>
-        <w:rPr>
-          <w:rFonts w:asciiTheme="minorBidi" w:hAnsiTheme="minorBidi"/>
-        </w:rPr>
-        <w:t xml:space="preserve"> </w:t>
-      </w:r>
-      <w:r>
-        <w:rPr>
-          <w:rFonts w:asciiTheme="minorBidi" w:hAnsiTheme="minorBidi"/>
-        </w:rPr>
-        <w:t>The project uses firebase features to manage registration and l</w:t>
-      </w:r>
-      <w:r>
-        <w:rPr>
-          <w:rFonts w:asciiTheme="minorBidi" w:hAnsiTheme="minorBidi"/>
-        </w:rPr>
-        <w:t>ogin, to send payment request to</w:t>
-      </w:r>
-      <w:r>
-        <w:rPr>
-          <w:rFonts w:asciiTheme="minorBidi" w:hAnsiTheme="minorBidi"/>
-        </w:rPr>
-        <w:t xml:space="preserve"> stripe and to </w:t>
-      </w:r>
-      <w:r>
-        <w:rPr>
-          <w:rFonts w:asciiTheme="minorBidi" w:hAnsiTheme="minorBidi"/>
-        </w:rPr>
-        <w:t>deploy the site</w:t>
-      </w:r>
-      <w:r>
-        <w:rPr>
-          <w:rFonts w:asciiTheme="minorBidi" w:hAnsiTheme="minorBidi"/>
-        </w:rPr>
-        <w:t>.</w:t>
+        <w:t xml:space="preserve"> Usage of React Context API</w:t>
+      </w:r>
+      <w:r>
+        <w:rPr>
+          <w:rFonts w:asciiTheme="minorBidi" w:hAnsiTheme="minorBidi"/>
+        </w:rPr>
+        <w:t xml:space="preserve"> and firebase features to handle registration and authentication, saving data on the films and series and deploying the site. Usage of Styled-components to style the site as close as possible to the real Netflix site</w:t>
+      </w:r>
+      <w:r>
+        <w:rPr>
+          <w:rFonts w:asciiTheme="minorBidi" w:hAnsiTheme="minorBidi"/>
+        </w:rPr>
+        <w:t>. Testing the app with Jest.</w:t>
       </w:r>
     </w:p>
     <w:p>
@@ -631,7 +619,7 @@
         <w:ind w:left="2880"/>
         <w:jc w:val="right"/>
         <w:rPr>
-          <w:rFonts w:asciiTheme="minorBidi" w:hAnsiTheme="minorBidi"/>
+          <w:rFonts w:asciiTheme="minorBidi" w:hAnsiTheme="minorBidi" w:hint="cs"/>
         </w:rPr>
       </w:pPr>
     </w:p>
@@ -701,7 +689,19 @@
         <w:rPr>
           <w:rFonts w:asciiTheme="minorBidi" w:hAnsiTheme="minorBidi"/>
         </w:rPr>
-        <w:t>ql as the database) Us</w:t>
+        <w:t>ql as the database)</w:t>
+      </w:r>
+      <w:r>
+        <w:rPr>
+          <w:rFonts w:asciiTheme="minorBidi" w:hAnsiTheme="minorBidi"/>
+        </w:rPr>
+        <w:t>.</w:t>
+      </w:r>
+      <w:r>
+        <w:rPr>
+          <w:rFonts w:asciiTheme="minorBidi" w:hAnsiTheme="minorBidi"/>
+        </w:rPr>
+        <w:t xml:space="preserve"> Us</w:t>
       </w:r>
       <w:r>
         <w:rPr>
@@ -812,8 +812,6 @@
         </w:rPr>
         <w:t xml:space="preserve">purchasing </w:t>
       </w:r>
-      <w:bookmarkStart w:id="0" w:name="_GoBack"/>
-      <w:bookmarkEnd w:id="0"/>
       <w:r>
         <w:rPr>
           <w:rFonts w:asciiTheme="minorBidi" w:hAnsiTheme="minorBidi"/>
@@ -1109,7 +1107,7 @@
     </w:p>
     <w:p>
       <w:pPr>
-        <w:spacing w:after="120"/>
+        <w:spacing w:after="0"/>
         <w:jc w:val="right"/>
         <w:rPr>
           <w:rFonts w:asciiTheme="minorBidi" w:hAnsiTheme="minorBidi"/>
@@ -1139,6 +1137,7 @@
     </w:p>
     <w:p>
       <w:pPr>
+        <w:spacing w:after="100" w:afterAutospacing="1"/>
         <w:jc w:val="right"/>
         <w:rPr>
           <w:rFonts w:asciiTheme="minorBidi" w:hAnsiTheme="minorBidi"/>
@@ -1191,7 +1190,8 @@
       <w:pPr>
         <w:jc w:val="right"/>
         <w:rPr>
-          <w:rFonts w:asciiTheme="minorBidi" w:hAnsiTheme="minorBidi"/>
+          <w:rFonts w:asciiTheme="minorBidi" w:hAnsiTheme="minorBidi" w:hint="cs"/>
+          <w:rtl/>
         </w:rPr>
       </w:pPr>
       <w:r>
@@ -1230,12 +1230,12 @@
         <w:rPr>
           <w:rFonts w:asciiTheme="minorBidi" w:hAnsiTheme="minorBidi"/>
         </w:rPr>
-        <w:t xml:space="preserve"> English - very high level.</w:t>
+        <w:t xml:space="preserve"> English - very high level</w:t>
       </w:r>
     </w:p>
     <w:sectPr>
-      <w:pgSz w:w="11906" w:h="16838"/>
-      <w:pgMar w:top="720" w:right="720" w:bottom="720" w:left="720" w:header="708" w:footer="708" w:gutter="0"/>
+      <w:pgSz w:w="11906" w:h="16838" w:code="9"/>
+      <w:pgMar w:top="720" w:right="720" w:bottom="720" w:left="720" w:header="709" w:footer="709" w:gutter="0"/>
       <w:cols w:space="708"/>
       <w:bidi/>
       <w:rtlGutter/>
@@ -3454,7 +3454,7 @@
 </file>
 
 <file path=customXml/itemProps1.xml><?xml version="1.0" encoding="utf-8"?>
-<ds:datastoreItem xmlns:ds="http://schemas.openxmlformats.org/officeDocument/2006/customXml" ds:itemID="{FB568622-F68C-48F9-9C3A-0381F73E3298}">
+<ds:datastoreItem xmlns:ds="http://schemas.openxmlformats.org/officeDocument/2006/customXml" ds:itemID="{C157D83B-C301-4CF0-914B-B182BFAD9DA2}">
   <ds:schemaRefs>
     <ds:schemaRef ds:uri="http://schemas.openxmlformats.org/officeDocument/2006/bibliography"/>
   </ds:schemaRefs>

--- a/Ron_Nizan-C.V.docx
+++ b/Ron_Nizan-C.V.docx
@@ -7,7 +7,6 @@
         <w:spacing w:after="0"/>
         <w:jc w:val="center"/>
         <w:rPr>
-          <w:rFonts w:hint="cs"/>
           <w:b/>
           <w:bCs/>
           <w:sz w:val="48"/>
@@ -41,8 +40,7 @@
     </w:p>
     <w:p>
       <w:pPr>
-        <w:spacing w:before="120" w:after="120"/>
-        <w:ind w:left="1134"/>
+        <w:spacing w:after="0" w:line="276" w:lineRule="auto"/>
         <w:jc w:val="right"/>
         <w:rPr>
           <w:rFonts w:asciiTheme="minorBidi" w:hAnsiTheme="minorBidi"/>
@@ -65,10 +63,10 @@
     </w:p>
     <w:p>
       <w:pPr>
+        <w:spacing w:after="0" w:line="276" w:lineRule="auto"/>
         <w:jc w:val="right"/>
         <w:rPr>
           <w:rFonts w:asciiTheme="minorBidi" w:hAnsiTheme="minorBidi"/>
-          <w:rtl/>
         </w:rPr>
       </w:pPr>
       <w:r>
@@ -188,13 +186,22 @@
     </w:p>
     <w:p>
       <w:pPr>
-        <w:spacing w:after="120"/>
+        <w:spacing w:after="0" w:line="276" w:lineRule="auto"/>
         <w:jc w:val="right"/>
         <w:rPr>
           <w:rFonts w:asciiTheme="minorBidi" w:hAnsiTheme="minorBidi"/>
         </w:rPr>
       </w:pPr>
-      <w:bookmarkStart w:id="0" w:name="_GoBack"/>
+    </w:p>
+    <w:p>
+      <w:pPr>
+        <w:spacing w:after="0" w:line="276" w:lineRule="auto"/>
+        <w:jc w:val="right"/>
+        <w:rPr>
+          <w:rFonts w:asciiTheme="minorBidi" w:hAnsiTheme="minorBidi"/>
+          <w:rtl/>
+        </w:rPr>
+      </w:pPr>
       <w:r>
         <w:rPr>
           <w:rFonts w:asciiTheme="minorBidi" w:hAnsiTheme="minorBidi"/>
@@ -211,9 +218,9 @@
         <w:t>:</w:t>
       </w:r>
     </w:p>
-    <w:bookmarkEnd w:id="0"/>
     <w:p>
       <w:pPr>
+        <w:spacing w:after="0" w:line="240" w:lineRule="auto"/>
         <w:jc w:val="right"/>
         <w:rPr>
           <w:rFonts w:asciiTheme="minorBidi" w:hAnsiTheme="minorBidi"/>
@@ -243,7 +250,7 @@
     <w:p>
       <w:pPr>
         <w:bidi w:val="0"/>
-        <w:spacing w:after="120"/>
+        <w:spacing w:after="0" w:line="240" w:lineRule="auto"/>
         <w:rPr>
           <w:rFonts w:asciiTheme="minorBidi" w:hAnsiTheme="minorBidi"/>
           <w:b/>
@@ -252,7 +259,11 @@
           <w:lang w:eastAsia="he-IL"/>
         </w:rPr>
       </w:pPr>
-      <w:r>
+    </w:p>
+    <w:p>
+      <w:pPr>
+        <w:bidi w:val="0"/>
+        <w:spacing w:after="0" w:line="276" w:lineRule="auto"/>
         <w:rPr>
           <w:rFonts w:asciiTheme="minorBidi" w:hAnsiTheme="minorBidi"/>
           <w:b/>
@@ -260,203 +271,277 @@
           <w:u w:val="single"/>
           <w:lang w:eastAsia="he-IL"/>
         </w:rPr>
-        <w:t>Programming Languages &amp; Technologies:</w:t>
-      </w:r>
-    </w:p>
-    <w:p>
-      <w:pPr>
-        <w:jc w:val="right"/>
-        <w:rPr>
-          <w:rFonts w:asciiTheme="minorBidi" w:hAnsiTheme="minorBidi"/>
-          <w:rtl/>
-        </w:rPr>
-      </w:pPr>
-      <w:r>
-        <w:rPr>
-          <w:rFonts w:asciiTheme="minorBidi" w:hAnsiTheme="minorBidi"/>
-        </w:rPr>
-        <w:t xml:space="preserve">HTML5, CSS, Scss, </w:t>
-      </w:r>
-      <w:r>
-        <w:rPr>
-          <w:rFonts w:asciiTheme="minorBidi" w:hAnsiTheme="minorBidi"/>
-        </w:rPr>
-        <w:t>JavaScript</w:t>
-      </w:r>
-      <w:r>
-        <w:rPr>
-          <w:rFonts w:asciiTheme="minorBidi" w:hAnsiTheme="minorBidi"/>
-        </w:rPr>
-        <w:t xml:space="preserve">, Bootstrap, Git, </w:t>
-      </w:r>
-      <w:r>
-        <w:rPr>
-          <w:rFonts w:asciiTheme="minorBidi" w:hAnsiTheme="minorBidi"/>
-        </w:rPr>
-        <w:t>GitHub</w:t>
-      </w:r>
-      <w:r>
-        <w:rPr>
-          <w:rFonts w:asciiTheme="minorBidi" w:hAnsiTheme="minorBidi"/>
-        </w:rPr>
-        <w:t xml:space="preserve">, </w:t>
-      </w:r>
-      <w:r>
-        <w:rPr>
-          <w:rFonts w:asciiTheme="minorBidi" w:hAnsiTheme="minorBidi"/>
-        </w:rPr>
-        <w:t>JQuery</w:t>
-      </w:r>
-      <w:r>
-        <w:rPr>
-          <w:rFonts w:asciiTheme="minorBidi" w:hAnsiTheme="minorBidi"/>
-        </w:rPr>
-        <w:t xml:space="preserve">, RESTful </w:t>
-      </w:r>
-      <w:r>
-        <w:rPr>
-          <w:rFonts w:asciiTheme="minorBidi" w:hAnsiTheme="minorBidi"/>
-        </w:rPr>
-        <w:t>API</w:t>
-      </w:r>
-      <w:r>
-        <w:rPr>
-          <w:rFonts w:asciiTheme="minorBidi" w:hAnsiTheme="minorBidi"/>
-        </w:rPr>
-        <w:t>, Ajax, Web services, OOP, Typescript, React, Redux, Redux Thunk, Angular, Ngrx, Node.js, Socket Io, Php, Sql, MongodD</w:t>
-      </w:r>
-      <w:r>
-        <w:rPr>
-          <w:rFonts w:asciiTheme="minorBidi" w:hAnsiTheme="minorBidi"/>
-        </w:rPr>
-        <w:t>B</w:t>
-      </w:r>
-      <w:r>
-        <w:rPr>
-          <w:rFonts w:asciiTheme="minorBidi" w:hAnsiTheme="minorBidi"/>
-        </w:rPr>
-        <w:t xml:space="preserve">, Mongoose, Security, Deployment, Heroku, Azure, Aws, Mapbox, integrated payment systems (braintree, stripe and </w:t>
-      </w:r>
-      <w:r>
-        <w:rPr>
-          <w:rFonts w:asciiTheme="minorBidi" w:hAnsiTheme="minorBidi"/>
-        </w:rPr>
-        <w:t>PayPal</w:t>
-      </w:r>
-      <w:r>
-        <w:rPr>
-          <w:rFonts w:asciiTheme="minorBidi" w:hAnsiTheme="minorBidi"/>
-        </w:rPr>
-        <w:t>), Integrated social logins,</w:t>
-      </w:r>
-      <w:r>
-        <w:rPr>
-          <w:rFonts w:asciiTheme="minorBidi" w:hAnsiTheme="minorBidi"/>
-        </w:rPr>
-        <w:t xml:space="preserve"> Testing with Jest, Linux, Styled-components,</w:t>
-      </w:r>
-      <w:r>
-        <w:rPr>
-          <w:rFonts w:asciiTheme="minorBidi" w:hAnsiTheme="minorBidi"/>
-        </w:rPr>
-        <w:t xml:space="preserve"> Confirmation emails with </w:t>
-      </w:r>
-      <w:r>
-        <w:rPr>
-          <w:rFonts w:asciiTheme="minorBidi" w:hAnsiTheme="minorBidi"/>
-        </w:rPr>
-        <w:t>S</w:t>
-      </w:r>
-      <w:r>
-        <w:rPr>
-          <w:rFonts w:asciiTheme="minorBidi" w:hAnsiTheme="minorBidi"/>
-        </w:rPr>
-        <w:t>end</w:t>
-      </w:r>
-      <w:r>
-        <w:rPr>
-          <w:rFonts w:asciiTheme="minorBidi" w:hAnsiTheme="minorBidi"/>
-        </w:rPr>
-        <w:t>G</w:t>
-      </w:r>
-      <w:r>
-        <w:rPr>
-          <w:rFonts w:asciiTheme="minorBidi" w:hAnsiTheme="minorBidi"/>
-        </w:rPr>
-        <w:t>rid, Firebase Features (hosting, cl</w:t>
-      </w:r>
-      <w:r>
-        <w:rPr>
-          <w:rFonts w:asciiTheme="minorBidi" w:hAnsiTheme="minorBidi"/>
-        </w:rPr>
-        <w:t>oud functions, authentication, F</w:t>
-      </w:r>
-      <w:r>
-        <w:rPr>
-          <w:rFonts w:asciiTheme="minorBidi" w:hAnsiTheme="minorBidi"/>
-        </w:rPr>
-        <w:t>irestore database), Dialogflow chat-bot.</w:t>
-      </w:r>
-    </w:p>
-    <w:p>
-      <w:pPr>
-        <w:spacing w:after="120"/>
-        <w:jc w:val="right"/>
+      </w:pPr>
+      <w:r>
         <w:rPr>
           <w:rFonts w:asciiTheme="minorBidi" w:hAnsiTheme="minorBidi"/>
           <w:b/>
           <w:bCs/>
           <w:u w:val="single"/>
-        </w:rPr>
-      </w:pPr>
-      <w:r>
+          <w:lang w:eastAsia="he-IL"/>
+        </w:rPr>
+        <w:t>Programming Languages &amp; Technologies:</w:t>
+      </w:r>
+    </w:p>
+    <w:p>
+      <w:pPr>
+        <w:spacing w:after="0" w:line="240" w:lineRule="auto"/>
+        <w:jc w:val="right"/>
+        <w:rPr>
+          <w:rFonts w:asciiTheme="minorBidi" w:hAnsiTheme="minorBidi"/>
+        </w:rPr>
+      </w:pPr>
+      <w:r>
+        <w:rPr>
+          <w:rFonts w:asciiTheme="minorBidi" w:hAnsiTheme="minorBidi"/>
+        </w:rPr>
+        <w:t xml:space="preserve">HTML5, CSS, Scss, </w:t>
+      </w:r>
+      <w:r>
+        <w:rPr>
+          <w:rFonts w:asciiTheme="minorBidi" w:hAnsiTheme="minorBidi"/>
+        </w:rPr>
+        <w:t>JavaScript</w:t>
+      </w:r>
+      <w:r>
+        <w:rPr>
+          <w:rFonts w:asciiTheme="minorBidi" w:hAnsiTheme="minorBidi"/>
+        </w:rPr>
+        <w:t xml:space="preserve">, Bootstrap, Git, </w:t>
+      </w:r>
+      <w:r>
+        <w:rPr>
+          <w:rFonts w:asciiTheme="minorBidi" w:hAnsiTheme="minorBidi"/>
+        </w:rPr>
+        <w:t>GitHub</w:t>
+      </w:r>
+      <w:r>
+        <w:rPr>
+          <w:rFonts w:asciiTheme="minorBidi" w:hAnsiTheme="minorBidi"/>
+        </w:rPr>
+        <w:t xml:space="preserve">, </w:t>
+      </w:r>
+      <w:r>
+        <w:rPr>
+          <w:rFonts w:asciiTheme="minorBidi" w:hAnsiTheme="minorBidi"/>
+        </w:rPr>
+        <w:t>JQuery</w:t>
+      </w:r>
+      <w:r>
+        <w:rPr>
+          <w:rFonts w:asciiTheme="minorBidi" w:hAnsiTheme="minorBidi"/>
+        </w:rPr>
+        <w:t xml:space="preserve">, RESTful </w:t>
+      </w:r>
+      <w:r>
+        <w:rPr>
+          <w:rFonts w:asciiTheme="minorBidi" w:hAnsiTheme="minorBidi"/>
+        </w:rPr>
+        <w:t>API</w:t>
+      </w:r>
+      <w:r>
+        <w:rPr>
+          <w:rFonts w:asciiTheme="minorBidi" w:hAnsiTheme="minorBidi"/>
+        </w:rPr>
+        <w:t>, Ajax, Web services, OOP, Typescript, React, Redux, Redux Thunk, Angular, Ngrx, Node.js, Socket Io, Php, Sql, MongodD</w:t>
+      </w:r>
+      <w:r>
+        <w:rPr>
+          <w:rFonts w:asciiTheme="minorBidi" w:hAnsiTheme="minorBidi"/>
+        </w:rPr>
+        <w:t>B</w:t>
+      </w:r>
+      <w:r>
+        <w:rPr>
+          <w:rFonts w:asciiTheme="minorBidi" w:hAnsiTheme="minorBidi"/>
+        </w:rPr>
+        <w:t xml:space="preserve">, Mongoose, Security, Deployment, Heroku, Azure, Aws, Mapbox, integrated payment systems (braintree, stripe and </w:t>
+      </w:r>
+      <w:r>
+        <w:rPr>
+          <w:rFonts w:asciiTheme="minorBidi" w:hAnsiTheme="minorBidi"/>
+        </w:rPr>
+        <w:t>PayPal</w:t>
+      </w:r>
+      <w:r>
+        <w:rPr>
+          <w:rFonts w:asciiTheme="minorBidi" w:hAnsiTheme="minorBidi"/>
+        </w:rPr>
+        <w:t>), Integrated social logins,</w:t>
+      </w:r>
+      <w:r>
+        <w:rPr>
+          <w:rFonts w:asciiTheme="minorBidi" w:hAnsiTheme="minorBidi"/>
+        </w:rPr>
+        <w:t xml:space="preserve"> Testing with Jest, Linux, Styled-components,</w:t>
+      </w:r>
+      <w:r>
+        <w:rPr>
+          <w:rFonts w:asciiTheme="minorBidi" w:hAnsiTheme="minorBidi"/>
+        </w:rPr>
+        <w:t xml:space="preserve"> Confirmation emails with </w:t>
+      </w:r>
+      <w:r>
+        <w:rPr>
+          <w:rFonts w:asciiTheme="minorBidi" w:hAnsiTheme="minorBidi"/>
+        </w:rPr>
+        <w:t>S</w:t>
+      </w:r>
+      <w:r>
+        <w:rPr>
+          <w:rFonts w:asciiTheme="minorBidi" w:hAnsiTheme="minorBidi"/>
+        </w:rPr>
+        <w:t>end</w:t>
+      </w:r>
+      <w:r>
+        <w:rPr>
+          <w:rFonts w:asciiTheme="minorBidi" w:hAnsiTheme="minorBidi"/>
+        </w:rPr>
+        <w:t>G</w:t>
+      </w:r>
+      <w:r>
+        <w:rPr>
+          <w:rFonts w:asciiTheme="minorBidi" w:hAnsiTheme="minorBidi"/>
+        </w:rPr>
+        <w:t>rid</w:t>
+      </w:r>
+      <w:r>
+        <w:rPr>
+          <w:rFonts w:asciiTheme="minorBidi" w:hAnsiTheme="minorBidi"/>
+        </w:rPr>
+        <w:t xml:space="preserve"> and nodemailer</w:t>
+      </w:r>
+      <w:r>
+        <w:rPr>
+          <w:rFonts w:asciiTheme="minorBidi" w:hAnsiTheme="minorBidi"/>
+        </w:rPr>
+        <w:t xml:space="preserve">, </w:t>
+      </w:r>
+      <w:r>
+        <w:rPr>
+          <w:rFonts w:asciiTheme="minorBidi" w:hAnsiTheme="minorBidi"/>
+        </w:rPr>
+        <w:t>Sending Sms messages with vonage</w:t>
+      </w:r>
+      <w:r>
+        <w:rPr>
+          <w:rFonts w:asciiTheme="minorBidi" w:hAnsiTheme="minorBidi"/>
+        </w:rPr>
+        <w:t xml:space="preserve"> </w:t>
+      </w:r>
+      <w:r>
+        <w:rPr>
+          <w:rFonts w:asciiTheme="minorBidi" w:hAnsiTheme="minorBidi"/>
+        </w:rPr>
+        <w:t xml:space="preserve">, </w:t>
+      </w:r>
+      <w:r>
+        <w:rPr>
+          <w:rFonts w:asciiTheme="minorBidi" w:hAnsiTheme="minorBidi"/>
+        </w:rPr>
+        <w:t xml:space="preserve">Firebase Features (hosting, </w:t>
+      </w:r>
+    </w:p>
+    <w:p>
+      <w:pPr>
+        <w:spacing w:after="0" w:line="240" w:lineRule="auto"/>
+        <w:jc w:val="right"/>
+        <w:rPr>
+          <w:rFonts w:asciiTheme="minorBidi" w:hAnsiTheme="minorBidi"/>
+        </w:rPr>
+      </w:pPr>
+      <w:r>
+        <w:rPr>
+          <w:rFonts w:asciiTheme="minorBidi" w:hAnsiTheme="minorBidi"/>
+        </w:rPr>
+        <w:t>cl</w:t>
+      </w:r>
+      <w:r>
+        <w:rPr>
+          <w:rFonts w:asciiTheme="minorBidi" w:hAnsiTheme="minorBidi"/>
+        </w:rPr>
+        <w:t>oud functions, authentication, F</w:t>
+      </w:r>
+      <w:r>
+        <w:rPr>
+          <w:rFonts w:asciiTheme="minorBidi" w:hAnsiTheme="minorBidi"/>
+        </w:rPr>
+        <w:t>irestore</w:t>
+      </w:r>
+      <w:r>
+        <w:rPr>
+          <w:rFonts w:asciiTheme="minorBidi" w:hAnsiTheme="minorBidi"/>
+        </w:rPr>
+        <w:t xml:space="preserve"> database), Dialogflow chat-bot.</w:t>
+      </w:r>
+    </w:p>
+    <w:p>
+      <w:pPr>
+        <w:spacing w:after="0" w:line="240" w:lineRule="auto"/>
+        <w:jc w:val="right"/>
+        <w:rPr>
+          <w:rFonts w:asciiTheme="minorBidi" w:hAnsiTheme="minorBidi"/>
+          <w:rtl/>
+        </w:rPr>
+      </w:pPr>
+    </w:p>
+    <w:p>
+      <w:pPr>
+        <w:spacing w:after="0" w:line="276" w:lineRule="auto"/>
+        <w:jc w:val="right"/>
         <w:rPr>
           <w:rFonts w:asciiTheme="minorBidi" w:hAnsiTheme="minorBidi"/>
           <w:b/>
           <w:bCs/>
           <w:u w:val="single"/>
-        </w:rPr>
-        <w:t xml:space="preserve">Professional Experience: </w:t>
-      </w:r>
-    </w:p>
-    <w:p>
-      <w:pPr>
-        <w:spacing w:after="120"/>
-        <w:jc w:val="right"/>
+          <w:rtl/>
+        </w:rPr>
+      </w:pPr>
+      <w:r>
         <w:rPr>
           <w:rFonts w:asciiTheme="minorBidi" w:hAnsiTheme="minorBidi"/>
           <w:b/>
           <w:bCs/>
           <w:u w:val="single"/>
         </w:rPr>
-      </w:pPr>
-      <w:r>
-        <w:rPr>
-          <w:rFonts w:asciiTheme="minorBidi" w:hAnsiTheme="minorBidi"/>
-        </w:rPr>
-        <w:t>Additionally</w:t>
-      </w:r>
-      <w:r>
-        <w:rPr>
-          <w:rFonts w:asciiTheme="minorBidi" w:hAnsiTheme="minorBidi"/>
-        </w:rPr>
-        <w:t xml:space="preserve"> to my studies at John Bryce, I took online courses and did about 30 practical projects</w:t>
-      </w:r>
-      <w:r>
-        <w:rPr>
-          <w:rFonts w:asciiTheme="minorBidi" w:hAnsiTheme="minorBidi"/>
-        </w:rPr>
-        <w:t>. for example:</w:t>
+        <w:t xml:space="preserve">Professional Experience: </w:t>
       </w:r>
     </w:p>
     <w:p>
       <w:pPr>
+        <w:spacing w:after="0" w:line="276" w:lineRule="auto"/>
+        <w:jc w:val="right"/>
+        <w:rPr>
+          <w:rFonts w:asciiTheme="minorBidi" w:hAnsiTheme="minorBidi"/>
+        </w:rPr>
+      </w:pPr>
+      <w:r>
+        <w:rPr>
+          <w:rFonts w:asciiTheme="minorBidi" w:hAnsiTheme="minorBidi"/>
+        </w:rPr>
+        <w:t>Additionally</w:t>
+      </w:r>
+      <w:r>
+        <w:rPr>
+          <w:rFonts w:asciiTheme="minorBidi" w:hAnsiTheme="minorBidi"/>
+        </w:rPr>
+        <w:t xml:space="preserve"> to my studies at John Bryce, I took online courses and did about 30 practical projects</w:t>
+      </w:r>
+      <w:r>
+        <w:rPr>
+          <w:rFonts w:asciiTheme="minorBidi" w:hAnsiTheme="minorBidi"/>
+        </w:rPr>
+        <w:t>. for example:</w:t>
+      </w:r>
+    </w:p>
+    <w:p>
+      <w:pPr>
         <w:pStyle w:val="a3"/>
-        <w:ind w:left="2880"/>
+        <w:spacing w:after="0" w:line="240" w:lineRule="auto"/>
+        <w:ind w:left="0"/>
         <w:jc w:val="right"/>
         <w:rPr>
           <w:rFonts w:asciiTheme="minorBidi" w:hAnsiTheme="minorBidi"/>
-          <w:rtl/>
         </w:rPr>
       </w:pPr>
       <w:r>
@@ -537,26 +622,46 @@
         <w:rPr>
           <w:rFonts w:asciiTheme="minorBidi" w:hAnsiTheme="minorBidi"/>
         </w:rPr>
-        <w:t xml:space="preserve"> atlas database and at the end of the order the customer can download a pdf receipt that contains his order details.</w:t>
+        <w:t xml:space="preserve"> atlas database and at the end of the order the customer can download a pdf receipt that contains his order </w:t>
       </w:r>
     </w:p>
     <w:p>
       <w:pPr>
         <w:pStyle w:val="a3"/>
-        <w:ind w:left="2880"/>
+        <w:spacing w:after="0" w:line="240" w:lineRule="auto"/>
+        <w:ind w:left="0"/>
         <w:jc w:val="right"/>
         <w:rPr>
           <w:rFonts w:asciiTheme="minorBidi" w:hAnsiTheme="minorBidi"/>
-        </w:rPr>
-      </w:pPr>
+          <w:rtl/>
+        </w:rPr>
+      </w:pPr>
+      <w:r>
+        <w:rPr>
+          <w:rFonts w:asciiTheme="minorBidi" w:hAnsiTheme="minorBidi"/>
+        </w:rPr>
+        <w:t>details.</w:t>
+      </w:r>
     </w:p>
     <w:p>
       <w:pPr>
         <w:pStyle w:val="a3"/>
-        <w:ind w:left="2880"/>
+        <w:spacing w:after="0" w:line="240" w:lineRule="auto"/>
+        <w:ind w:left="0"/>
         <w:jc w:val="right"/>
         <w:rPr>
-          <w:rFonts w:asciiTheme="minorBidi" w:hAnsiTheme="minorBidi" w:hint="cs"/>
+          <w:rFonts w:asciiTheme="minorBidi" w:hAnsiTheme="minorBidi"/>
+        </w:rPr>
+      </w:pPr>
+    </w:p>
+    <w:p>
+      <w:pPr>
+        <w:pStyle w:val="a3"/>
+        <w:spacing w:after="0" w:line="240" w:lineRule="auto"/>
+        <w:ind w:left="0"/>
+        <w:jc w:val="right"/>
+        <w:rPr>
+          <w:rFonts w:asciiTheme="minorBidi" w:hAnsiTheme="minorBidi"/>
           <w:rtl/>
         </w:rPr>
       </w:pPr>
@@ -598,13 +703,7 @@
         <w:rPr>
           <w:rFonts w:asciiTheme="minorBidi" w:hAnsiTheme="minorBidi"/>
         </w:rPr>
-        <w:t xml:space="preserve"> Usage of React Context API</w:t>
-      </w:r>
-      <w:r>
-        <w:rPr>
-          <w:rFonts w:asciiTheme="minorBidi" w:hAnsiTheme="minorBidi"/>
-        </w:rPr>
-        <w:t xml:space="preserve"> and firebase features to handle registration and authentication, saving data on the films and series and deploying the site. Usage of Styled-components to style the site as close as possible to the real Netflix site</w:t>
+        <w:t xml:space="preserve"> Usage of React Context API and firebase features to handle registration and authentication, saving data on the films and series and deploying the site. Usage of Styled-components to style the site as close as possible to the real Netflix site</w:t>
       </w:r>
       <w:r>
         <w:rPr>
@@ -616,17 +715,19 @@
     <w:p>
       <w:pPr>
         <w:pStyle w:val="a3"/>
-        <w:ind w:left="2880"/>
+        <w:spacing w:after="0" w:line="240" w:lineRule="auto"/>
+        <w:ind w:left="0"/>
         <w:jc w:val="right"/>
         <w:rPr>
-          <w:rFonts w:asciiTheme="minorBidi" w:hAnsiTheme="minorBidi" w:hint="cs"/>
+          <w:rFonts w:asciiTheme="minorBidi" w:hAnsiTheme="minorBidi"/>
         </w:rPr>
       </w:pPr>
     </w:p>
     <w:p>
       <w:pPr>
         <w:pStyle w:val="a3"/>
-        <w:ind w:left="2880"/>
+        <w:spacing w:after="0" w:line="240" w:lineRule="auto"/>
+        <w:ind w:left="0"/>
         <w:jc w:val="right"/>
         <w:rPr>
           <w:rFonts w:asciiTheme="minorBidi" w:hAnsiTheme="minorBidi"/>
@@ -778,18 +879,21 @@
     </w:p>
     <w:p>
       <w:pPr>
+        <w:spacing w:after="0" w:line="240" w:lineRule="auto"/>
         <w:jc w:val="right"/>
         <w:rPr>
           <w:rFonts w:asciiTheme="minorBidi" w:hAnsiTheme="minorBidi"/>
         </w:rPr>
       </w:pPr>
-      <w:r>
-        <w:rPr>
-          <w:rFonts w:asciiTheme="minorBidi" w:hAnsiTheme="minorBidi" w:hint="cs"/>
-          <w:rtl/>
-        </w:rPr>
-        <w:t xml:space="preserve"> </w:t>
-      </w:r>
+    </w:p>
+    <w:p>
+      <w:pPr>
+        <w:spacing w:after="0" w:line="240" w:lineRule="auto"/>
+        <w:jc w:val="right"/>
+        <w:rPr>
+          <w:rFonts w:asciiTheme="minorBidi" w:hAnsiTheme="minorBidi"/>
+        </w:rPr>
+      </w:pPr>
       <w:r>
         <w:rPr>
           <w:rFonts w:asciiTheme="minorBidi" w:hAnsiTheme="minorBidi"/>
@@ -889,9 +993,20 @@
     </w:p>
     <w:p>
       <w:pPr>
+        <w:spacing w:after="0" w:line="240" w:lineRule="auto"/>
         <w:jc w:val="right"/>
         <w:rPr>
           <w:rFonts w:asciiTheme="minorBidi" w:hAnsiTheme="minorBidi"/>
+        </w:rPr>
+      </w:pPr>
+    </w:p>
+    <w:p>
+      <w:pPr>
+        <w:spacing w:after="0" w:line="240" w:lineRule="auto"/>
+        <w:jc w:val="right"/>
+        <w:rPr>
+          <w:rFonts w:ascii="Arial" w:hAnsi="Arial" w:cs="Arial"/>
+          <w:shd w:val="clear" w:color="auto" w:fill="FFFFFF"/>
         </w:rPr>
       </w:pPr>
       <w:r>
@@ -906,7 +1021,15 @@
           <w:b/>
           <w:bCs/>
         </w:rPr>
-        <w:t xml:space="preserve">Chat Bot </w:t>
+        <w:t>HelpMe</w:t>
+      </w:r>
+      <w:r>
+        <w:rPr>
+          <w:rFonts w:asciiTheme="minorBidi" w:hAnsiTheme="minorBidi"/>
+          <w:b/>
+          <w:bCs/>
+        </w:rPr>
+        <w:t xml:space="preserve"> </w:t>
       </w:r>
       <w:r>
         <w:rPr>
@@ -918,59 +1041,181 @@
         <w:rPr>
           <w:rFonts w:asciiTheme="minorBidi" w:hAnsiTheme="minorBidi"/>
         </w:rPr>
-        <w:t>MERN Stack App. Chat bot using D</w:t>
-      </w:r>
-      <w:r>
-        <w:rPr>
-          <w:rFonts w:asciiTheme="minorBidi" w:hAnsiTheme="minorBidi"/>
-        </w:rPr>
-        <w:t>ialogflow. At the e</w:t>
-      </w:r>
-      <w:r>
-        <w:rPr>
-          <w:rFonts w:asciiTheme="minorBidi" w:hAnsiTheme="minorBidi"/>
-        </w:rPr>
-        <w:t>nd of the chat</w:t>
-      </w:r>
-      <w:r>
-        <w:rPr>
-          <w:rFonts w:asciiTheme="minorBidi" w:hAnsiTheme="minorBidi"/>
-        </w:rPr>
-        <w:t>, if the customer wishes to be contacted,</w:t>
-      </w:r>
-      <w:r>
-        <w:rPr>
-          <w:rFonts w:asciiTheme="minorBidi" w:hAnsiTheme="minorBidi"/>
-        </w:rPr>
-        <w:t xml:space="preserve"> his details will be stored in M</w:t>
-      </w:r>
-      <w:r>
-        <w:rPr>
-          <w:rFonts w:asciiTheme="minorBidi" w:hAnsiTheme="minorBidi"/>
-        </w:rPr>
-        <w:t>ongoDB</w:t>
-      </w:r>
-      <w:r>
-        <w:rPr>
-          <w:rFonts w:asciiTheme="minorBidi" w:hAnsiTheme="minorBidi"/>
-        </w:rPr>
-        <w:t xml:space="preserve"> atlas </w:t>
-      </w:r>
-      <w:r>
-        <w:rPr>
-          <w:rFonts w:asciiTheme="minorBidi" w:hAnsiTheme="minorBidi"/>
-        </w:rPr>
-        <w:t>database</w:t>
-      </w:r>
-      <w:r>
-        <w:rPr>
-          <w:rFonts w:asciiTheme="minorBidi" w:hAnsiTheme="minorBidi"/>
-        </w:rPr>
-        <w:t>.</w:t>
-      </w:r>
-      <w:r>
-        <w:rPr>
-          <w:rFonts w:asciiTheme="minorBidi" w:hAnsiTheme="minorBidi" w:hint="cs"/>
+        <w:t>MERN Stack App</w:t>
+      </w:r>
+      <w:r>
+        <w:rPr>
+          <w:rFonts w:asciiTheme="minorBidi" w:hAnsiTheme="minorBidi"/>
+        </w:rPr>
+        <w:t xml:space="preserve">. </w:t>
+      </w:r>
+      <w:r>
+        <w:rPr>
+          <w:rFonts w:ascii="Arial" w:hAnsi="Arial" w:cs="Arial"/>
+          <w:shd w:val="clear" w:color="auto" w:fill="FFFFFF"/>
+        </w:rPr>
+        <w:t>Social network app in which you can publish</w:t>
+      </w:r>
+      <w:r>
+        <w:rPr>
+          <w:rFonts w:ascii="Arial" w:hAnsi="Arial" w:cs="Arial"/>
+          <w:shd w:val="clear" w:color="auto" w:fill="FFFFFF"/>
+        </w:rPr>
+        <w:t xml:space="preserve"> a</w:t>
+      </w:r>
+      <w:r>
+        <w:rPr>
+          <w:rFonts w:ascii="Arial" w:hAnsi="Arial" w:cs="Arial"/>
+          <w:shd w:val="clear" w:color="auto" w:fill="FFFFFF"/>
+        </w:rPr>
+        <w:t xml:space="preserve"> p</w:t>
+      </w:r>
+      <w:r>
+        <w:rPr>
+          <w:rFonts w:ascii="Arial" w:hAnsi="Arial" w:cs="Arial"/>
+          <w:shd w:val="clear" w:color="auto" w:fill="FFFFFF"/>
+        </w:rPr>
+        <w:t>ost or agree to participate in the</w:t>
+      </w:r>
+      <w:r>
+        <w:rPr>
+          <w:rFonts w:ascii="Arial" w:hAnsi="Arial" w:cs="Arial"/>
+          <w:shd w:val="clear" w:color="auto" w:fill="FFFFFF"/>
+        </w:rPr>
+        <w:t xml:space="preserve"> post</w:t>
+      </w:r>
+      <w:r>
+        <w:rPr>
+          <w:rFonts w:ascii="Arial" w:hAnsi="Arial" w:cs="Arial"/>
+          <w:shd w:val="clear" w:color="auto" w:fill="FFFFFF"/>
+        </w:rPr>
+        <w:t xml:space="preserve"> mentioned </w:t>
+      </w:r>
+      <w:r>
+        <w:rPr>
+          <w:rFonts w:ascii="Arial" w:hAnsi="Arial" w:cs="Arial"/>
+          <w:shd w:val="clear" w:color="auto" w:fill="FFFFFF"/>
+        </w:rPr>
+        <w:t xml:space="preserve">activity for free or for </w:t>
+      </w:r>
+      <w:r>
+        <w:rPr>
+          <w:rFonts w:ascii="Arial" w:hAnsi="Arial" w:cs="Arial"/>
+          <w:shd w:val="clear" w:color="auto" w:fill="FFFFFF"/>
+        </w:rPr>
+        <w:t>the</w:t>
+      </w:r>
+      <w:r>
+        <w:rPr>
+          <w:rFonts w:ascii="Arial" w:hAnsi="Arial" w:cs="Arial"/>
+          <w:shd w:val="clear" w:color="auto" w:fill="FFFFFF"/>
+        </w:rPr>
+        <w:t xml:space="preserve"> post publisher payment offer</w:t>
+      </w:r>
+      <w:r>
+        <w:rPr>
+          <w:rFonts w:ascii="Arial" w:hAnsi="Arial" w:cs="Arial"/>
+          <w:shd w:val="clear" w:color="auto" w:fill="FFFFFF"/>
+        </w:rPr>
+        <w:t xml:space="preserve">. </w:t>
+      </w:r>
+      <w:r>
+        <w:rPr>
+          <w:rFonts w:ascii="Arial" w:hAnsi="Arial" w:cs="Arial"/>
+          <w:shd w:val="clear" w:color="auto" w:fill="FFFFFF"/>
+        </w:rPr>
+        <w:t xml:space="preserve">In this app you can register through Social Networks (Google and Facebook) or through regular registration process that includes </w:t>
+      </w:r>
+      <w:r>
+        <w:rPr>
+          <w:rFonts w:ascii="Arial" w:hAnsi="Arial" w:cs="Arial"/>
+          <w:shd w:val="clear" w:color="auto" w:fill="FFFFFF"/>
+        </w:rPr>
+        <w:t>receiving</w:t>
+      </w:r>
+      <w:r>
+        <w:rPr>
+          <w:rFonts w:ascii="Arial" w:hAnsi="Arial" w:cs="Arial"/>
+          <w:shd w:val="clear" w:color="auto" w:fill="FFFFFF"/>
+        </w:rPr>
+        <w:t xml:space="preserve"> email with the activation link, Redux and Redux-Thunk to manage the global State, Review a</w:t>
+      </w:r>
+      <w:r>
+        <w:rPr>
+          <w:rFonts w:ascii="Arial" w:hAnsi="Arial" w:cs="Arial"/>
+          <w:shd w:val="clear" w:color="auto" w:fill="FFFFFF"/>
+        </w:rPr>
+        <w:t xml:space="preserve">nd Rating system for every user, usage of Styled-components to style the app, chat in every post page and live updates by using Socket.io, uploading profile and post image, </w:t>
+      </w:r>
+      <w:r>
+        <w:rPr>
+          <w:rFonts w:ascii="Arial" w:hAnsi="Arial" w:cs="Arial"/>
+          <w:shd w:val="clear" w:color="auto" w:fill="FFFFFF"/>
+        </w:rPr>
+        <w:t xml:space="preserve">receiving </w:t>
+      </w:r>
+      <w:r>
+        <w:rPr>
+          <w:rFonts w:ascii="Arial" w:hAnsi="Arial" w:cs="Arial"/>
+          <w:shd w:val="clear" w:color="auto" w:fill="FFFFFF"/>
+        </w:rPr>
+        <w:t>sms</w:t>
+      </w:r>
+      <w:r>
+        <w:rPr>
+          <w:rFonts w:ascii="Arial" w:hAnsi="Arial" w:cs="Arial"/>
+          <w:shd w:val="clear" w:color="auto" w:fill="FFFFFF"/>
+        </w:rPr>
+        <w:t xml:space="preserve"> message</w:t>
+      </w:r>
+      <w:r>
+        <w:rPr>
+          <w:rFonts w:ascii="Arial" w:hAnsi="Arial" w:cs="Arial"/>
+          <w:shd w:val="clear" w:color="auto" w:fill="FFFFFF"/>
+        </w:rPr>
+        <w:t xml:space="preserve"> if user</w:t>
+      </w:r>
+      <w:r>
+        <w:rPr>
+          <w:rFonts w:ascii="Arial" w:hAnsi="Arial" w:cs="Arial"/>
+          <w:shd w:val="clear" w:color="auto" w:fill="FFFFFF"/>
+        </w:rPr>
+        <w:t xml:space="preserve"> is interested when a certain user accepts to participate in the post</w:t>
+      </w:r>
+      <w:r>
+        <w:rPr>
+          <w:rFonts w:ascii="Arial" w:hAnsi="Arial" w:cs="Arial"/>
+          <w:shd w:val="clear" w:color="auto" w:fill="FFFFFF"/>
+        </w:rPr>
+        <w:t xml:space="preserve"> activity</w:t>
+      </w:r>
+      <w:bookmarkStart w:id="0" w:name="_GoBack"/>
+      <w:bookmarkEnd w:id="0"/>
+      <w:r>
+        <w:rPr>
+          <w:rFonts w:ascii="Arial" w:hAnsi="Arial" w:cs="Arial"/>
+          <w:shd w:val="clear" w:color="auto" w:fill="FFFFFF"/>
+        </w:rPr>
+        <w:t xml:space="preserve"> he published, usage of Waze and Google's Api's, deployed with</w:t>
+      </w:r>
+      <w:r>
+        <w:rPr>
+          <w:rFonts w:ascii="Arial" w:hAnsi="Arial" w:cs="Arial"/>
+          <w:shd w:val="clear" w:color="auto" w:fill="FFFFFF"/>
+        </w:rPr>
+        <w:t xml:space="preserve"> the</w:t>
+      </w:r>
+      <w:r>
+        <w:rPr>
+          <w:rFonts w:ascii="Arial" w:hAnsi="Arial" w:cs="Arial"/>
+          <w:shd w:val="clear" w:color="auto" w:fill="FFFFFF"/>
+        </w:rPr>
+        <w:t xml:space="preserve"> Azure platform. </w:t>
+      </w:r>
+      <w:r>
+        <w:rPr>
+          <w:rFonts w:ascii="Arial" w:hAnsi="Arial" w:cs="Arial" w:hint="cs"/>
+          <w:shd w:val="clear" w:color="auto" w:fill="FFFFFF"/>
           <w:rtl/>
         </w:rPr>
         <w:t xml:space="preserve"> </w:t>
@@ -978,8 +1223,19 @@
     </w:p>
     <w:p>
       <w:pPr>
+        <w:spacing w:after="0" w:line="240" w:lineRule="auto"/>
         <w:jc w:val="right"/>
         <w:rPr>
+          <w:rFonts w:asciiTheme="minorBidi" w:hAnsiTheme="minorBidi"/>
+        </w:rPr>
+      </w:pPr>
+    </w:p>
+    <w:p>
+      <w:pPr>
+        <w:spacing w:after="0" w:line="360" w:lineRule="auto"/>
+        <w:jc w:val="right"/>
+        <w:rPr>
+          <w:rStyle w:val="Hyperlink"/>
           <w:rFonts w:asciiTheme="minorBidi" w:hAnsiTheme="minorBidi"/>
           <w:rtl/>
         </w:rPr>
@@ -1011,30 +1267,17 @@
           <w:t>https://ronnizan.com</w:t>
         </w:r>
       </w:hyperlink>
+      <w:r>
+        <w:rPr>
+          <w:rStyle w:val="Hyperlink"/>
+          <w:rFonts w:asciiTheme="minorBidi" w:hAnsiTheme="minorBidi"/>
+        </w:rPr>
+        <w:t>.</w:t>
+      </w:r>
     </w:p>
     <w:p>
       <w:pPr>
-        <w:spacing w:after="120"/>
-        <w:jc w:val="right"/>
-        <w:rPr>
-          <w:rFonts w:asciiTheme="minorBidi" w:hAnsiTheme="minorBidi"/>
-          <w:b/>
-          <w:bCs/>
-          <w:u w:val="single"/>
-        </w:rPr>
-      </w:pPr>
-      <w:r>
-        <w:rPr>
-          <w:rFonts w:asciiTheme="minorBidi" w:hAnsiTheme="minorBidi"/>
-          <w:b/>
-          <w:bCs/>
-          <w:u w:val="single"/>
-        </w:rPr>
-        <w:t xml:space="preserve">Army Service: </w:t>
-      </w:r>
-    </w:p>
-    <w:p>
-      <w:pPr>
+        <w:spacing w:after="0" w:line="276" w:lineRule="auto"/>
         <w:jc w:val="right"/>
         <w:rPr>
           <w:rFonts w:asciiTheme="minorBidi" w:hAnsiTheme="minorBidi"/>
@@ -1047,159 +1290,205 @@
       <w:r>
         <w:rPr>
           <w:rFonts w:asciiTheme="minorBidi" w:hAnsiTheme="minorBidi"/>
-        </w:rPr>
-        <w:t xml:space="preserve">2011-2014: </w:t>
-      </w:r>
-      <w:r>
-        <w:rPr>
-          <w:rFonts w:asciiTheme="minorBidi" w:hAnsiTheme="minorBidi"/>
-        </w:rPr>
-        <w:t>Figh</w:t>
-      </w:r>
-      <w:r>
-        <w:rPr>
-          <w:rFonts w:asciiTheme="minorBidi" w:hAnsiTheme="minorBidi"/>
-        </w:rPr>
-        <w:t>ter, graduate of the Commanders</w:t>
-      </w:r>
-      <w:r>
-        <w:rPr>
-          <w:rFonts w:asciiTheme="minorBidi" w:hAnsiTheme="minorBidi"/>
-        </w:rPr>
-        <w:t xml:space="preserve"> Course</w:t>
-      </w:r>
-      <w:r>
-        <w:rPr>
-          <w:rFonts w:asciiTheme="minorBidi" w:hAnsiTheme="minorBidi"/>
-        </w:rPr>
-        <w:t xml:space="preserve"> in the Artillery Corps. </w:t>
-      </w:r>
-      <w:r>
-        <w:rPr>
-          <w:rFonts w:asciiTheme="minorBidi" w:hAnsiTheme="minorBidi"/>
-        </w:rPr>
-        <w:t>As part of my role, I trained team commanders of regular and reserve artillery battalions. During my service I worked with computerized firing systems, and in addition</w:t>
-      </w:r>
-      <w:r>
-        <w:rPr>
-          <w:rFonts w:asciiTheme="minorBidi" w:hAnsiTheme="minorBidi"/>
-        </w:rPr>
-        <w:t>,</w:t>
-      </w:r>
-      <w:r>
-        <w:rPr>
-          <w:rFonts w:asciiTheme="minorBidi" w:hAnsiTheme="minorBidi"/>
-        </w:rPr>
-        <w:t xml:space="preserve"> I was required to </w:t>
-      </w:r>
-      <w:r>
-        <w:rPr>
-          <w:rFonts w:asciiTheme="minorBidi" w:hAnsiTheme="minorBidi"/>
-        </w:rPr>
-        <w:t>be responsible and creative</w:t>
-      </w:r>
-      <w:r>
-        <w:rPr>
-          <w:rFonts w:asciiTheme="minorBidi" w:hAnsiTheme="minorBidi"/>
-        </w:rPr>
-        <w:t>.</w:t>
-      </w:r>
-    </w:p>
-    <w:p>
-      <w:pPr>
-        <w:spacing w:after="0"/>
-        <w:jc w:val="right"/>
-        <w:rPr>
-          <w:rFonts w:asciiTheme="minorBidi" w:hAnsiTheme="minorBidi"/>
           <w:b/>
           <w:bCs/>
           <w:u w:val="single"/>
         </w:rPr>
-      </w:pPr>
-      <w:r>
+        <w:t xml:space="preserve">Army Service: </w:t>
+      </w:r>
+    </w:p>
+    <w:p>
+      <w:pPr>
+        <w:spacing w:after="0" w:line="240" w:lineRule="auto"/>
+        <w:jc w:val="right"/>
         <w:rPr>
           <w:rFonts w:asciiTheme="minorBidi" w:hAnsiTheme="minorBidi"/>
           <w:b/>
           <w:bCs/>
           <w:u w:val="single"/>
-        </w:rPr>
-        <w:t>Remarks</w:t>
-      </w:r>
-      <w:r>
+          <w:rtl/>
+        </w:rPr>
+      </w:pPr>
+      <w:r>
+        <w:rPr>
+          <w:rFonts w:asciiTheme="minorBidi" w:hAnsiTheme="minorBidi"/>
+        </w:rPr>
+        <w:t xml:space="preserve">2011-2014: </w:t>
+      </w:r>
+      <w:r>
+        <w:rPr>
+          <w:rFonts w:asciiTheme="minorBidi" w:hAnsiTheme="minorBidi"/>
+        </w:rPr>
+        <w:t>Figh</w:t>
+      </w:r>
+      <w:r>
+        <w:rPr>
+          <w:rFonts w:asciiTheme="minorBidi" w:hAnsiTheme="minorBidi"/>
+        </w:rPr>
+        <w:t>ter, graduate of the Commanders</w:t>
+      </w:r>
+      <w:r>
+        <w:rPr>
+          <w:rFonts w:asciiTheme="minorBidi" w:hAnsiTheme="minorBidi"/>
+        </w:rPr>
+        <w:t xml:space="preserve"> Course</w:t>
+      </w:r>
+      <w:r>
+        <w:rPr>
+          <w:rFonts w:asciiTheme="minorBidi" w:hAnsiTheme="minorBidi"/>
+        </w:rPr>
+        <w:t xml:space="preserve"> in the Artillery Corps. </w:t>
+      </w:r>
+      <w:r>
+        <w:rPr>
+          <w:rFonts w:asciiTheme="minorBidi" w:hAnsiTheme="minorBidi"/>
+        </w:rPr>
+        <w:t>As part of my role, I trained team commanders of regular and reserve artillery battalions. During my service I worked with computerized firing systems, and in addition</w:t>
+      </w:r>
+      <w:r>
+        <w:rPr>
+          <w:rFonts w:asciiTheme="minorBidi" w:hAnsiTheme="minorBidi"/>
+        </w:rPr>
+        <w:t>,</w:t>
+      </w:r>
+      <w:r>
+        <w:rPr>
+          <w:rFonts w:asciiTheme="minorBidi" w:hAnsiTheme="minorBidi"/>
+        </w:rPr>
+        <w:t xml:space="preserve"> I was required to </w:t>
+      </w:r>
+      <w:r>
+        <w:rPr>
+          <w:rFonts w:asciiTheme="minorBidi" w:hAnsiTheme="minorBidi"/>
+        </w:rPr>
+        <w:t>be responsible and creative</w:t>
+      </w:r>
+      <w:r>
+        <w:rPr>
+          <w:rFonts w:asciiTheme="minorBidi" w:hAnsiTheme="minorBidi"/>
+        </w:rPr>
+        <w:t>.</w:t>
+      </w:r>
+    </w:p>
+    <w:p>
+      <w:pPr>
+        <w:spacing w:after="0" w:line="240" w:lineRule="auto"/>
+        <w:jc w:val="right"/>
         <w:rPr>
           <w:rFonts w:asciiTheme="minorBidi" w:hAnsiTheme="minorBidi"/>
           <w:b/>
           <w:bCs/>
           <w:u w:val="single"/>
         </w:rPr>
-        <w:t>:</w:t>
-      </w:r>
+      </w:pPr>
     </w:p>
     <w:p>
       <w:pPr>
-        <w:spacing w:after="100" w:afterAutospacing="1"/>
+        <w:spacing w:after="0" w:line="276" w:lineRule="auto"/>
         <w:jc w:val="right"/>
         <w:rPr>
           <w:rFonts w:asciiTheme="minorBidi" w:hAnsiTheme="minorBidi"/>
-        </w:rPr>
-      </w:pPr>
-      <w:r>
-        <w:rPr>
-          <w:rFonts w:asciiTheme="minorBidi" w:hAnsiTheme="minorBidi"/>
-        </w:rPr>
-        <w:t xml:space="preserve">2014: </w:t>
-      </w:r>
-      <w:r>
-        <w:rPr>
-          <w:rFonts w:asciiTheme="minorBidi" w:hAnsiTheme="minorBidi"/>
-        </w:rPr>
-        <w:t>Received an Excellence Sergeant Document</w:t>
-      </w:r>
-      <w:r>
-        <w:rPr>
-          <w:rFonts w:asciiTheme="minorBidi" w:hAnsiTheme="minorBidi"/>
-        </w:rPr>
-        <w:t xml:space="preserve"> </w:t>
-      </w:r>
-      <w:r>
-        <w:rPr>
-          <w:rFonts w:asciiTheme="minorBidi" w:hAnsiTheme="minorBidi"/>
-        </w:rPr>
-        <w:t>from</w:t>
-      </w:r>
-      <w:r>
-        <w:rPr>
-          <w:rFonts w:asciiTheme="minorBidi" w:hAnsiTheme="minorBidi"/>
-        </w:rPr>
-        <w:t xml:space="preserve"> the</w:t>
-      </w:r>
-      <w:r>
-        <w:rPr>
-          <w:rFonts w:asciiTheme="minorBidi" w:hAnsiTheme="minorBidi"/>
-        </w:rPr>
-        <w:t xml:space="preserve"> advanced training battalion</w:t>
-      </w:r>
-      <w:r>
-        <w:rPr>
-          <w:rFonts w:asciiTheme="minorBidi" w:hAnsiTheme="minorBidi"/>
-        </w:rPr>
-        <w:t>.</w:t>
+          <w:b/>
+          <w:bCs/>
+          <w:u w:val="single"/>
+        </w:rPr>
+      </w:pPr>
+      <w:r>
+        <w:rPr>
+          <w:rFonts w:asciiTheme="minorBidi" w:hAnsiTheme="minorBidi"/>
+          <w:b/>
+          <w:bCs/>
+          <w:u w:val="single"/>
+        </w:rPr>
+        <w:t>Remarks</w:t>
+      </w:r>
+      <w:r>
+        <w:rPr>
+          <w:rFonts w:asciiTheme="minorBidi" w:hAnsiTheme="minorBidi"/>
+          <w:b/>
+          <w:bCs/>
+          <w:u w:val="single"/>
+        </w:rPr>
+        <w:t>:</w:t>
       </w:r>
     </w:p>
     <w:p>
       <w:pPr>
+        <w:spacing w:after="0" w:line="240" w:lineRule="auto"/>
         <w:jc w:val="right"/>
         <w:rPr>
-          <w:rFonts w:asciiTheme="minorBidi" w:hAnsiTheme="minorBidi" w:hint="cs"/>
-          <w:rtl/>
-        </w:rPr>
-      </w:pPr>
-      <w:r>
+          <w:rFonts w:asciiTheme="minorBidi" w:hAnsiTheme="minorBidi"/>
+        </w:rPr>
+      </w:pPr>
+      <w:r>
+        <w:rPr>
+          <w:rFonts w:asciiTheme="minorBidi" w:hAnsiTheme="minorBidi"/>
+        </w:rPr>
+        <w:t xml:space="preserve">2014: </w:t>
+      </w:r>
+      <w:r>
+        <w:rPr>
+          <w:rFonts w:asciiTheme="minorBidi" w:hAnsiTheme="minorBidi"/>
+        </w:rPr>
+        <w:t>Received an Excellence Sergeant Document</w:t>
+      </w:r>
+      <w:r>
+        <w:rPr>
+          <w:rFonts w:asciiTheme="minorBidi" w:hAnsiTheme="minorBidi"/>
+        </w:rPr>
+        <w:t xml:space="preserve"> </w:t>
+      </w:r>
+      <w:r>
+        <w:rPr>
+          <w:rFonts w:asciiTheme="minorBidi" w:hAnsiTheme="minorBidi"/>
+        </w:rPr>
+        <w:t>from</w:t>
+      </w:r>
+      <w:r>
+        <w:rPr>
+          <w:rFonts w:asciiTheme="minorBidi" w:hAnsiTheme="minorBidi"/>
+        </w:rPr>
+        <w:t xml:space="preserve"> the</w:t>
+      </w:r>
+      <w:r>
+        <w:rPr>
+          <w:rFonts w:asciiTheme="minorBidi" w:hAnsiTheme="minorBidi"/>
+        </w:rPr>
+        <w:t xml:space="preserve"> advanced training battalion</w:t>
+      </w:r>
+      <w:r>
+        <w:rPr>
+          <w:rFonts w:asciiTheme="minorBidi" w:hAnsiTheme="minorBidi"/>
+        </w:rPr>
+        <w:t>.</w:t>
+      </w:r>
+    </w:p>
+    <w:p>
+      <w:pPr>
+        <w:spacing w:after="0" w:line="240" w:lineRule="auto"/>
+        <w:jc w:val="right"/>
         <w:rPr>
           <w:rFonts w:asciiTheme="minorBidi" w:hAnsiTheme="minorBidi"/>
           <w:b/>
           <w:bCs/>
         </w:rPr>
+      </w:pPr>
+    </w:p>
+    <w:p>
+      <w:pPr>
+        <w:spacing w:after="0" w:line="240" w:lineRule="auto"/>
+        <w:jc w:val="right"/>
+        <w:rPr>
+          <w:rFonts w:asciiTheme="minorBidi" w:hAnsiTheme="minorBidi"/>
+          <w:rtl/>
+        </w:rPr>
+      </w:pPr>
+      <w:r>
+        <w:rPr>
+          <w:rFonts w:asciiTheme="minorBidi" w:hAnsiTheme="minorBidi"/>
+          <w:b/>
+          <w:bCs/>
+        </w:rPr>
         <w:t>Languages</w:t>
       </w:r>
       <w:r>
@@ -1231,6 +1520,12 @@
           <w:rFonts w:asciiTheme="minorBidi" w:hAnsiTheme="minorBidi"/>
         </w:rPr>
         <w:t xml:space="preserve"> English - very high level</w:t>
+      </w:r>
+      <w:r>
+        <w:rPr>
+          <w:rFonts w:asciiTheme="minorBidi" w:hAnsiTheme="minorBidi"/>
+        </w:rPr>
+        <w:t>.</w:t>
       </w:r>
     </w:p>
     <w:sectPr>
@@ -1298,6 +1593,119 @@
 <file path=word/numbering.xml><?xml version="1.0" encoding="utf-8"?>
 <w:numbering xmlns:wpc="http://schemas.microsoft.com/office/word/2010/wordprocessingCanvas" xmlns:cx="http://schemas.microsoft.com/office/drawing/2014/chartex" xmlns:mc="http://schemas.openxmlformats.org/markup-compatibility/2006" xmlns:o="urn:schemas-microsoft-com:office:office" xmlns:r="http://schemas.openxmlformats.org/officeDocument/2006/relationships" xmlns:m="http://schemas.openxmlformats.org/officeDocument/2006/math" xmlns:v="urn:schemas-microsoft-com:vml" xmlns:wp14="http://schemas.microsoft.com/office/word/2010/wordprocessingDrawing" xmlns:wp="http://schemas.openxmlformats.org/drawingml/2006/wordprocessingDrawing" xmlns:w10="urn:schemas-microsoft-com:office:word" xmlns:w="http://schemas.openxmlformats.org/wordprocessingml/2006/main" xmlns:w14="http://schemas.microsoft.com/office/word/2010/wordml" xmlns:w15="http://schemas.microsoft.com/office/word/2012/wordml" xmlns:w16se="http://schemas.microsoft.com/office/word/2015/wordml/symex" xmlns:wpg="http://schemas.microsoft.com/office/word/2010/wordprocessingGroup" xmlns:wpi="http://schemas.microsoft.com/office/word/2010/wordprocessingInk" xmlns:wne="http://schemas.microsoft.com/office/word/2006/wordml" xmlns:wps="http://schemas.microsoft.com/office/word/2010/wordprocessingShape" mc:Ignorable="w14 w15 w16se wp14">
   <w:abstractNum w:abstractNumId="0" w15:restartNumberingAfterBreak="0">
+    <w:nsid w:val="00AD265B"/>
+    <w:multiLevelType w:val="hybridMultilevel"/>
+    <w:tmpl w:val="73BEAD3E"/>
+    <w:lvl w:ilvl="0" w:tplc="04090001">
+      <w:start w:val="1"/>
+      <w:numFmt w:val="bullet"/>
+      <w:lvlText w:val=""/>
+      <w:lvlJc w:val="left"/>
+      <w:pPr>
+        <w:ind w:left="720" w:hanging="360"/>
+      </w:pPr>
+      <w:rPr>
+        <w:rFonts w:ascii="Symbol" w:hAnsi="Symbol" w:hint="default"/>
+      </w:rPr>
+    </w:lvl>
+    <w:lvl w:ilvl="1" w:tplc="04090003" w:tentative="1">
+      <w:start w:val="1"/>
+      <w:numFmt w:val="bullet"/>
+      <w:lvlText w:val="o"/>
+      <w:lvlJc w:val="left"/>
+      <w:pPr>
+        <w:ind w:left="1440" w:hanging="360"/>
+      </w:pPr>
+      <w:rPr>
+        <w:rFonts w:ascii="Courier New" w:hAnsi="Courier New" w:cs="Courier New" w:hint="default"/>
+      </w:rPr>
+    </w:lvl>
+    <w:lvl w:ilvl="2" w:tplc="04090005" w:tentative="1">
+      <w:start w:val="1"/>
+      <w:numFmt w:val="bullet"/>
+      <w:lvlText w:val=""/>
+      <w:lvlJc w:val="left"/>
+      <w:pPr>
+        <w:ind w:left="2160" w:hanging="360"/>
+      </w:pPr>
+      <w:rPr>
+        <w:rFonts w:ascii="Wingdings" w:hAnsi="Wingdings" w:hint="default"/>
+      </w:rPr>
+    </w:lvl>
+    <w:lvl w:ilvl="3" w:tplc="04090001" w:tentative="1">
+      <w:start w:val="1"/>
+      <w:numFmt w:val="bullet"/>
+      <w:lvlText w:val=""/>
+      <w:lvlJc w:val="left"/>
+      <w:pPr>
+        <w:ind w:left="2880" w:hanging="360"/>
+      </w:pPr>
+      <w:rPr>
+        <w:rFonts w:ascii="Symbol" w:hAnsi="Symbol" w:hint="default"/>
+      </w:rPr>
+    </w:lvl>
+    <w:lvl w:ilvl="4" w:tplc="04090003" w:tentative="1">
+      <w:start w:val="1"/>
+      <w:numFmt w:val="bullet"/>
+      <w:lvlText w:val="o"/>
+      <w:lvlJc w:val="left"/>
+      <w:pPr>
+        <w:ind w:left="3600" w:hanging="360"/>
+      </w:pPr>
+      <w:rPr>
+        <w:rFonts w:ascii="Courier New" w:hAnsi="Courier New" w:cs="Courier New" w:hint="default"/>
+      </w:rPr>
+    </w:lvl>
+    <w:lvl w:ilvl="5" w:tplc="04090005" w:tentative="1">
+      <w:start w:val="1"/>
+      <w:numFmt w:val="bullet"/>
+      <w:lvlText w:val=""/>
+      <w:lvlJc w:val="left"/>
+      <w:pPr>
+        <w:ind w:left="4320" w:hanging="360"/>
+      </w:pPr>
+      <w:rPr>
+        <w:rFonts w:ascii="Wingdings" w:hAnsi="Wingdings" w:hint="default"/>
+      </w:rPr>
+    </w:lvl>
+    <w:lvl w:ilvl="6" w:tplc="04090001" w:tentative="1">
+      <w:start w:val="1"/>
+      <w:numFmt w:val="bullet"/>
+      <w:lvlText w:val=""/>
+      <w:lvlJc w:val="left"/>
+      <w:pPr>
+        <w:ind w:left="5040" w:hanging="360"/>
+      </w:pPr>
+      <w:rPr>
+        <w:rFonts w:ascii="Symbol" w:hAnsi="Symbol" w:hint="default"/>
+      </w:rPr>
+    </w:lvl>
+    <w:lvl w:ilvl="7" w:tplc="04090003" w:tentative="1">
+      <w:start w:val="1"/>
+      <w:numFmt w:val="bullet"/>
+      <w:lvlText w:val="o"/>
+      <w:lvlJc w:val="left"/>
+      <w:pPr>
+        <w:ind w:left="5760" w:hanging="360"/>
+      </w:pPr>
+      <w:rPr>
+        <w:rFonts w:ascii="Courier New" w:hAnsi="Courier New" w:cs="Courier New" w:hint="default"/>
+      </w:rPr>
+    </w:lvl>
+    <w:lvl w:ilvl="8" w:tplc="04090005" w:tentative="1">
+      <w:start w:val="1"/>
+      <w:numFmt w:val="bullet"/>
+      <w:lvlText w:val=""/>
+      <w:lvlJc w:val="left"/>
+      <w:pPr>
+        <w:ind w:left="6480" w:hanging="360"/>
+      </w:pPr>
+      <w:rPr>
+        <w:rFonts w:ascii="Wingdings" w:hAnsi="Wingdings" w:hint="default"/>
+      </w:rPr>
+    </w:lvl>
+  </w:abstractNum>
+  <w:abstractNum w:abstractNumId="1" w15:restartNumberingAfterBreak="0">
     <w:nsid w:val="0DA23BD9"/>
     <w:multiLevelType w:val="hybridMultilevel"/>
     <w:tmpl w:val="71B6C6F6"/>
@@ -1410,7 +1818,7 @@
       </w:rPr>
     </w:lvl>
   </w:abstractNum>
-  <w:abstractNum w:abstractNumId="1" w15:restartNumberingAfterBreak="0">
+  <w:abstractNum w:abstractNumId="2" w15:restartNumberingAfterBreak="0">
     <w:nsid w:val="10820C65"/>
     <w:multiLevelType w:val="hybridMultilevel"/>
     <w:tmpl w:val="4796CA18"/>
@@ -1523,7 +1931,7 @@
       </w:rPr>
     </w:lvl>
   </w:abstractNum>
-  <w:abstractNum w:abstractNumId="2" w15:restartNumberingAfterBreak="0">
+  <w:abstractNum w:abstractNumId="3" w15:restartNumberingAfterBreak="0">
     <w:nsid w:val="430675C0"/>
     <w:multiLevelType w:val="hybridMultilevel"/>
     <w:tmpl w:val="2F24D264"/>
@@ -1636,7 +2044,7 @@
       </w:rPr>
     </w:lvl>
   </w:abstractNum>
-  <w:abstractNum w:abstractNumId="3" w15:restartNumberingAfterBreak="0">
+  <w:abstractNum w:abstractNumId="4" w15:restartNumberingAfterBreak="0">
     <w:nsid w:val="539E2A6F"/>
     <w:multiLevelType w:val="hybridMultilevel"/>
     <w:tmpl w:val="19AE9624"/>
@@ -1749,7 +2157,7 @@
       </w:rPr>
     </w:lvl>
   </w:abstractNum>
-  <w:abstractNum w:abstractNumId="4" w15:restartNumberingAfterBreak="0">
+  <w:abstractNum w:abstractNumId="5" w15:restartNumberingAfterBreak="0">
     <w:nsid w:val="54614DAF"/>
     <w:multiLevelType w:val="hybridMultilevel"/>
     <w:tmpl w:val="DA9AEDEC"/>
@@ -1862,7 +2270,7 @@
       </w:rPr>
     </w:lvl>
   </w:abstractNum>
-  <w:abstractNum w:abstractNumId="5" w15:restartNumberingAfterBreak="0">
+  <w:abstractNum w:abstractNumId="6" w15:restartNumberingAfterBreak="0">
     <w:nsid w:val="6D1F1CFB"/>
     <w:multiLevelType w:val="hybridMultilevel"/>
     <w:tmpl w:val="FD8680B4"/>
@@ -1975,7 +2383,7 @@
       </w:rPr>
     </w:lvl>
   </w:abstractNum>
-  <w:abstractNum w:abstractNumId="6" w15:restartNumberingAfterBreak="0">
+  <w:abstractNum w:abstractNumId="7" w15:restartNumberingAfterBreak="0">
     <w:nsid w:val="6E6741A9"/>
     <w:multiLevelType w:val="hybridMultilevel"/>
     <w:tmpl w:val="8944845C"/>
@@ -2089,28 +2497,31 @@
     </w:lvl>
   </w:abstractNum>
   <w:num w:numId="1">
-    <w:abstractNumId w:val="0"/>
+    <w:abstractNumId w:val="1"/>
   </w:num>
   <w:num w:numId="2">
-    <w:abstractNumId w:val="0"/>
+    <w:abstractNumId w:val="1"/>
   </w:num>
   <w:num w:numId="3">
+    <w:abstractNumId w:val="7"/>
+  </w:num>
+  <w:num w:numId="4">
+    <w:abstractNumId w:val="2"/>
+  </w:num>
+  <w:num w:numId="5">
+    <w:abstractNumId w:val="3"/>
+  </w:num>
+  <w:num w:numId="6">
     <w:abstractNumId w:val="6"/>
   </w:num>
-  <w:num w:numId="4">
-    <w:abstractNumId w:val="1"/>
-  </w:num>
-  <w:num w:numId="5">
-    <w:abstractNumId w:val="2"/>
-  </w:num>
-  <w:num w:numId="6">
+  <w:num w:numId="7">
     <w:abstractNumId w:val="5"/>
   </w:num>
-  <w:num w:numId="7">
+  <w:num w:numId="8">
     <w:abstractNumId w:val="4"/>
   </w:num>
-  <w:num w:numId="8">
-    <w:abstractNumId w:val="3"/>
+  <w:num w:numId="9">
+    <w:abstractNumId w:val="0"/>
   </w:num>
 </w:numbering>
 </file>
@@ -3185,6 +3596,18 @@
     <w:uiPriority w:val="99"/>
     <w:rsid w:val="00E721DF"/>
   </w:style>
+  <w:style w:type="character" w:styleId="FollowedHyperlink">
+    <w:name w:val="FollowedHyperlink"/>
+    <w:basedOn w:val="a0"/>
+    <w:uiPriority w:val="99"/>
+    <w:semiHidden/>
+    <w:unhideWhenUsed/>
+    <w:rsid w:val="00C42D2B"/>
+    <w:rPr>
+      <w:color w:val="954F72" w:themeColor="followedHyperlink"/>
+      <w:u w:val="single"/>
+    </w:rPr>
+  </w:style>
 </w:styles>
 </file>
 
@@ -3454,7 +3877,7 @@
 </file>
 
 <file path=customXml/itemProps1.xml><?xml version="1.0" encoding="utf-8"?>
-<ds:datastoreItem xmlns:ds="http://schemas.openxmlformats.org/officeDocument/2006/customXml" ds:itemID="{C157D83B-C301-4CF0-914B-B182BFAD9DA2}">
+<ds:datastoreItem xmlns:ds="http://schemas.openxmlformats.org/officeDocument/2006/customXml" ds:itemID="{B2A3FCFF-17F6-4436-8FE4-6865E1D14BCB}">
   <ds:schemaRefs>
     <ds:schemaRef ds:uri="http://schemas.openxmlformats.org/officeDocument/2006/bibliography"/>
   </ds:schemaRefs>

--- a/Ron_Nizan-C.V.docx
+++ b/Ron_Nizan-C.V.docx
@@ -181,6 +181,21 @@
         <w:rPr>
           <w:rFonts w:asciiTheme="minorBidi" w:hAnsiTheme="minorBidi"/>
         </w:rPr>
+        <w:t xml:space="preserve"> | GitHub: </w:t>
+      </w:r>
+      <w:hyperlink r:id="rId10" w:history="1">
+        <w:r>
+          <w:rPr>
+            <w:rStyle w:val="Hyperlink"/>
+            <w:rFonts w:asciiTheme="minorBidi" w:hAnsiTheme="minorBidi"/>
+          </w:rPr>
+          <w:t>https://github.com/ronnizan</w:t>
+        </w:r>
+      </w:hyperlink>
+      <w:r>
+        <w:rPr>
+          <w:rFonts w:asciiTheme="minorBidi" w:hAnsiTheme="minorBidi"/>
+        </w:rPr>
         <w:t>.</w:t>
       </w:r>
     </w:p>
@@ -190,6 +205,8 @@
         <w:jc w:val="right"/>
         <w:rPr>
           <w:rFonts w:asciiTheme="minorBidi" w:hAnsiTheme="minorBidi"/>
+          <w:sz w:val="12"/>
+          <w:szCs w:val="12"/>
         </w:rPr>
       </w:pPr>
     </w:p>
@@ -244,13 +261,52 @@
         <w:rPr>
           <w:rFonts w:asciiTheme="minorBidi" w:hAnsiTheme="minorBidi"/>
         </w:rPr>
-        <w:t>Certified Full Stack web developer from John Bryce college. Finished the Course with Excellence (average grades of 99).</w:t>
+        <w:t>Certified Full Stack web developer from John Bryce college.</w:t>
+      </w:r>
+      <w:r>
+        <w:rPr>
+          <w:rFonts w:asciiTheme="minorBidi" w:hAnsiTheme="minorBidi"/>
+        </w:rPr>
+        <w:t xml:space="preserve"> I</w:t>
+      </w:r>
+      <w:r>
+        <w:rPr>
+          <w:rFonts w:asciiTheme="minorBidi" w:hAnsiTheme="minorBidi"/>
+        </w:rPr>
+        <w:t xml:space="preserve"> Finished the Course with </w:t>
+      </w:r>
+      <w:r>
+        <w:rPr>
+          <w:rFonts w:asciiTheme="minorBidi" w:hAnsiTheme="minorBidi"/>
+        </w:rPr>
+        <w:t>honors</w:t>
+      </w:r>
+      <w:r>
+        <w:rPr>
+          <w:rFonts w:asciiTheme="minorBidi" w:hAnsiTheme="minorBidi"/>
+        </w:rPr>
+        <w:t xml:space="preserve"> (average grades of 99).</w:t>
       </w:r>
     </w:p>
     <w:p>
       <w:pPr>
         <w:bidi w:val="0"/>
-        <w:spacing w:after="0" w:line="240" w:lineRule="auto"/>
+        <w:spacing w:after="40" w:line="240" w:lineRule="auto"/>
+        <w:rPr>
+          <w:rFonts w:asciiTheme="minorBidi" w:hAnsiTheme="minorBidi"/>
+          <w:b/>
+          <w:bCs/>
+          <w:sz w:val="12"/>
+          <w:szCs w:val="12"/>
+          <w:u w:val="single"/>
+          <w:lang w:eastAsia="he-IL"/>
+        </w:rPr>
+      </w:pPr>
+    </w:p>
+    <w:p>
+      <w:pPr>
+        <w:bidi w:val="0"/>
+        <w:spacing w:after="20" w:line="276" w:lineRule="auto"/>
         <w:rPr>
           <w:rFonts w:asciiTheme="minorBidi" w:hAnsiTheme="minorBidi"/>
           <w:b/>
@@ -259,11 +315,7 @@
           <w:lang w:eastAsia="he-IL"/>
         </w:rPr>
       </w:pPr>
-    </w:p>
-    <w:p>
-      <w:pPr>
-        <w:bidi w:val="0"/>
-        <w:spacing w:after="0" w:line="276" w:lineRule="auto"/>
+      <w:r>
         <w:rPr>
           <w:rFonts w:asciiTheme="minorBidi" w:hAnsiTheme="minorBidi"/>
           <w:b/>
@@ -271,15 +323,6 @@
           <w:u w:val="single"/>
           <w:lang w:eastAsia="he-IL"/>
         </w:rPr>
-      </w:pPr>
-      <w:r>
-        <w:rPr>
-          <w:rFonts w:asciiTheme="minorBidi" w:hAnsiTheme="minorBidi"/>
-          <w:b/>
-          <w:bCs/>
-          <w:u w:val="single"/>
-          <w:lang w:eastAsia="he-IL"/>
-        </w:rPr>
         <w:t>Programming Languages &amp; Technologies:</w:t>
       </w:r>
     </w:p>
@@ -478,9 +521,12 @@
     <w:p>
       <w:pPr>
         <w:spacing w:after="0" w:line="240" w:lineRule="auto"/>
+        <w:ind w:left="680"/>
         <w:jc w:val="right"/>
         <w:rPr>
           <w:rFonts w:asciiTheme="minorBidi" w:hAnsiTheme="minorBidi"/>
+          <w:sz w:val="12"/>
+          <w:szCs w:val="12"/>
           <w:rtl/>
         </w:rPr>
       </w:pPr>
@@ -651,6 +697,8 @@
         <w:jc w:val="right"/>
         <w:rPr>
           <w:rFonts w:asciiTheme="minorBidi" w:hAnsiTheme="minorBidi"/>
+          <w:sz w:val="12"/>
+          <w:szCs w:val="12"/>
         </w:rPr>
       </w:pPr>
     </w:p>
@@ -720,6 +768,8 @@
         <w:jc w:val="right"/>
         <w:rPr>
           <w:rFonts w:asciiTheme="minorBidi" w:hAnsiTheme="minorBidi"/>
+          <w:sz w:val="12"/>
+          <w:szCs w:val="12"/>
         </w:rPr>
       </w:pPr>
     </w:p>
@@ -883,6 +933,8 @@
         <w:jc w:val="right"/>
         <w:rPr>
           <w:rFonts w:asciiTheme="minorBidi" w:hAnsiTheme="minorBidi"/>
+          <w:sz w:val="12"/>
+          <w:szCs w:val="12"/>
         </w:rPr>
       </w:pPr>
     </w:p>
@@ -891,7 +943,8 @@
         <w:spacing w:after="0" w:line="240" w:lineRule="auto"/>
         <w:jc w:val="right"/>
         <w:rPr>
-          <w:rFonts w:asciiTheme="minorBidi" w:hAnsiTheme="minorBidi"/>
+          <w:rFonts w:asciiTheme="minorBidi" w:hAnsiTheme="minorBidi" w:hint="cs"/>
+          <w:rtl/>
         </w:rPr>
       </w:pPr>
       <w:r>
@@ -906,7 +959,216 @@
           <w:b/>
           <w:bCs/>
         </w:rPr>
-        <w:t xml:space="preserve">Website for </w:t>
+        <w:t>BurgerGrill</w:t>
+      </w:r>
+      <w:r>
+        <w:rPr>
+          <w:rFonts w:asciiTheme="minorBidi" w:hAnsiTheme="minorBidi"/>
+        </w:rPr>
+        <w:t xml:space="preserve">- </w:t>
+      </w:r>
+      <w:r>
+        <w:rPr>
+          <w:rFonts w:asciiTheme="minorBidi" w:hAnsiTheme="minorBidi"/>
+        </w:rPr>
+        <w:t>React project written in Typescript with use of f</w:t>
+      </w:r>
+      <w:bookmarkStart w:id="0" w:name="_GoBack"/>
+      <w:bookmarkEnd w:id="0"/>
+      <w:r>
+        <w:rPr>
+          <w:rFonts w:asciiTheme="minorBidi" w:hAnsiTheme="minorBidi"/>
+        </w:rPr>
+        <w:t>irebase firestore and firebase cloud functions</w:t>
+      </w:r>
+      <w:r>
+        <w:rPr>
+          <w:rFonts w:asciiTheme="minorBidi" w:hAnsiTheme="minorBidi"/>
+        </w:rPr>
+        <w:t>.</w:t>
+      </w:r>
+      <w:r>
+        <w:rPr>
+          <w:rFonts w:asciiTheme="minorBidi" w:hAnsiTheme="minorBidi"/>
+        </w:rPr>
+        <w:t xml:space="preserve"> A restaurant site </w:t>
+      </w:r>
+      <w:r>
+        <w:rPr>
+          <w:rFonts w:asciiTheme="minorBidi" w:hAnsiTheme="minorBidi"/>
+        </w:rPr>
+        <w:t xml:space="preserve">in </w:t>
+      </w:r>
+      <w:r>
+        <w:rPr>
+          <w:rFonts w:asciiTheme="minorBidi" w:hAnsiTheme="minorBidi"/>
+        </w:rPr>
+        <w:t>which</w:t>
+      </w:r>
+      <w:r>
+        <w:rPr>
+          <w:rFonts w:asciiTheme="minorBidi" w:hAnsiTheme="minorBidi"/>
+        </w:rPr>
+        <w:t xml:space="preserve"> you can order deliveries, takeaway</w:t>
+      </w:r>
+      <w:r>
+        <w:rPr>
+          <w:rFonts w:asciiTheme="minorBidi" w:hAnsiTheme="minorBidi"/>
+        </w:rPr>
+        <w:t>'s</w:t>
+      </w:r>
+      <w:r>
+        <w:rPr>
+          <w:rFonts w:asciiTheme="minorBidi" w:hAnsiTheme="minorBidi"/>
+        </w:rPr>
+        <w:t xml:space="preserve"> or</w:t>
+      </w:r>
+      <w:r>
+        <w:rPr>
+          <w:rFonts w:asciiTheme="minorBidi" w:hAnsiTheme="minorBidi"/>
+        </w:rPr>
+        <w:t xml:space="preserve"> make a</w:t>
+      </w:r>
+      <w:r>
+        <w:rPr>
+          <w:rFonts w:asciiTheme="minorBidi" w:hAnsiTheme="minorBidi"/>
+        </w:rPr>
+        <w:t xml:space="preserve"> table reservation</w:t>
+      </w:r>
+      <w:r>
+        <w:rPr>
+          <w:rFonts w:asciiTheme="minorBidi" w:hAnsiTheme="minorBidi"/>
+        </w:rPr>
+        <w:t xml:space="preserve"> also via a Dialogflow chatbot. </w:t>
+      </w:r>
+      <w:r>
+        <w:rPr>
+          <w:rFonts w:asciiTheme="minorBidi" w:hAnsiTheme="minorBidi"/>
+        </w:rPr>
+        <w:t xml:space="preserve">Usage of </w:t>
+      </w:r>
+      <w:r>
+        <w:rPr>
+          <w:rFonts w:asciiTheme="minorBidi" w:hAnsiTheme="minorBidi"/>
+        </w:rPr>
+        <w:t>Redux and Redux-Thunk to manage the global state, registration via Facebook and Google in addition to the regular regis</w:t>
+      </w:r>
+      <w:r>
+        <w:rPr>
+          <w:rFonts w:asciiTheme="minorBidi" w:hAnsiTheme="minorBidi"/>
+        </w:rPr>
+        <w:t>tration, animations,</w:t>
+      </w:r>
+      <w:r>
+        <w:rPr>
+          <w:rFonts w:asciiTheme="minorBidi" w:hAnsiTheme="minorBidi"/>
+        </w:rPr>
+        <w:t xml:space="preserve"> Styled Components</w:t>
+      </w:r>
+      <w:r>
+        <w:rPr>
+          <w:rFonts w:asciiTheme="minorBidi" w:hAnsiTheme="minorBidi"/>
+        </w:rPr>
+        <w:t>, payment with</w:t>
+      </w:r>
+      <w:r>
+        <w:rPr>
+          <w:rFonts w:asciiTheme="minorBidi" w:hAnsiTheme="minorBidi"/>
+        </w:rPr>
+        <w:t xml:space="preserve"> Paypal</w:t>
+      </w:r>
+      <w:r>
+        <w:rPr>
+          <w:rFonts w:asciiTheme="minorBidi" w:hAnsiTheme="minorBidi"/>
+        </w:rPr>
+        <w:t xml:space="preserve">, </w:t>
+      </w:r>
+      <w:r>
+        <w:rPr>
+          <w:rFonts w:asciiTheme="minorBidi" w:hAnsiTheme="minorBidi"/>
+        </w:rPr>
+        <w:t>confirmation</w:t>
+      </w:r>
+      <w:r>
+        <w:rPr>
+          <w:rFonts w:asciiTheme="minorBidi" w:hAnsiTheme="minorBidi"/>
+        </w:rPr>
+        <w:t xml:space="preserve"> emails after the order has been completed</w:t>
+      </w:r>
+      <w:r>
+        <w:t>,</w:t>
+      </w:r>
+      <w:r>
+        <w:t xml:space="preserve"> </w:t>
+      </w:r>
+      <w:r>
+        <w:rPr>
+          <w:rFonts w:asciiTheme="minorBidi" w:hAnsiTheme="minorBidi"/>
+        </w:rPr>
+        <w:t>reservation</w:t>
+      </w:r>
+      <w:r>
+        <w:rPr>
+          <w:rFonts w:asciiTheme="minorBidi" w:hAnsiTheme="minorBidi"/>
+        </w:rPr>
+        <w:t xml:space="preserve"> </w:t>
+      </w:r>
+      <w:r>
+        <w:rPr>
+          <w:rFonts w:asciiTheme="minorBidi" w:hAnsiTheme="minorBidi"/>
+        </w:rPr>
+        <w:t>of</w:t>
+      </w:r>
+      <w:r>
+        <w:rPr>
+          <w:rFonts w:asciiTheme="minorBidi" w:hAnsiTheme="minorBidi"/>
+        </w:rPr>
+        <w:t xml:space="preserve"> table at a restaurant</w:t>
+      </w:r>
+      <w:r>
+        <w:rPr>
+          <w:rFonts w:asciiTheme="minorBidi" w:hAnsiTheme="minorBidi"/>
+        </w:rPr>
+        <w:t xml:space="preserve"> made</w:t>
+      </w:r>
+      <w:r>
+        <w:rPr>
+          <w:rFonts w:asciiTheme="minorBidi" w:hAnsiTheme="minorBidi"/>
+        </w:rPr>
+        <w:t xml:space="preserve"> by entering a code sent to the user's cell phone</w:t>
+      </w:r>
+      <w:r>
+        <w:rPr>
+          <w:rFonts w:asciiTheme="minorBidi" w:hAnsiTheme="minorBidi"/>
+        </w:rPr>
+        <w:t>.</w:t>
+      </w:r>
+    </w:p>
+    <w:p>
+      <w:pPr>
+        <w:spacing w:after="0" w:line="240" w:lineRule="auto"/>
+        <w:jc w:val="right"/>
+        <w:rPr>
+          <w:rFonts w:asciiTheme="minorBidi" w:hAnsiTheme="minorBidi"/>
+          <w:sz w:val="12"/>
+          <w:szCs w:val="12"/>
+        </w:rPr>
+      </w:pPr>
+    </w:p>
+    <w:p>
+      <w:pPr>
+        <w:spacing w:after="0" w:line="240" w:lineRule="auto"/>
+        <w:jc w:val="right"/>
+        <w:rPr>
+          <w:rFonts w:ascii="Arial" w:hAnsi="Arial" w:cs="Arial"/>
+          <w:shd w:val="clear" w:color="auto" w:fill="FFFFFF"/>
+        </w:rPr>
+      </w:pPr>
+      <w:r>
+        <w:rPr>
+          <w:rFonts w:asciiTheme="minorBidi" w:hAnsiTheme="minorBidi"/>
+        </w:rPr>
+        <w:t xml:space="preserve">* </w:t>
       </w:r>
       <w:r>
         <w:rPr>
@@ -914,7 +1176,7 @@
           <w:b/>
           <w:bCs/>
         </w:rPr>
-        <w:t xml:space="preserve">purchasing </w:t>
+        <w:t>HelpMe</w:t>
       </w:r>
       <w:r>
         <w:rPr>
@@ -922,275 +1184,166 @@
           <w:b/>
           <w:bCs/>
         </w:rPr>
-        <w:t xml:space="preserve">musical instruments </w:t>
-      </w:r>
-      <w:r>
-        <w:rPr>
-          <w:rFonts w:asciiTheme="minorBidi" w:hAnsiTheme="minorBidi"/>
-        </w:rPr>
-        <w:t xml:space="preserve">- MERN Stack App. </w:t>
-      </w:r>
-      <w:r>
-        <w:rPr>
-          <w:rFonts w:asciiTheme="minorBidi" w:hAnsiTheme="minorBidi"/>
-        </w:rPr>
-        <w:t>Payment</w:t>
-      </w:r>
-      <w:r>
-        <w:rPr>
-          <w:rFonts w:asciiTheme="minorBidi" w:hAnsiTheme="minorBidi"/>
-        </w:rPr>
-        <w:t xml:space="preserve"> is done through</w:t>
-      </w:r>
-      <w:r>
-        <w:rPr>
-          <w:rFonts w:asciiTheme="minorBidi" w:hAnsiTheme="minorBidi"/>
-        </w:rPr>
         <w:t xml:space="preserve"> </w:t>
       </w:r>
       <w:r>
         <w:rPr>
           <w:rFonts w:asciiTheme="minorBidi" w:hAnsiTheme="minorBidi"/>
         </w:rPr>
-        <w:t>Braintree</w:t>
-      </w:r>
-      <w:r>
-        <w:rPr>
-          <w:rFonts w:asciiTheme="minorBidi" w:hAnsiTheme="minorBidi"/>
-        </w:rPr>
-        <w:t xml:space="preserve"> payment</w:t>
-      </w:r>
-      <w:r>
-        <w:rPr>
-          <w:rFonts w:asciiTheme="minorBidi" w:hAnsiTheme="minorBidi"/>
-        </w:rPr>
-        <w:t xml:space="preserve"> system. Option to search for </w:t>
-      </w:r>
-      <w:r>
-        <w:rPr>
-          <w:rFonts w:asciiTheme="minorBidi" w:hAnsiTheme="minorBidi"/>
-        </w:rPr>
-        <w:t xml:space="preserve">products and display </w:t>
-      </w:r>
-      <w:r>
-        <w:rPr>
-          <w:rFonts w:asciiTheme="minorBidi" w:hAnsiTheme="minorBidi"/>
-        </w:rPr>
-        <w:t xml:space="preserve">them </w:t>
-      </w:r>
-      <w:r>
-        <w:rPr>
-          <w:rFonts w:asciiTheme="minorBidi" w:hAnsiTheme="minorBidi"/>
-        </w:rPr>
-        <w:t>by price range or categories.</w:t>
-      </w:r>
-      <w:r>
-        <w:rPr>
-          <w:rFonts w:asciiTheme="minorBidi" w:hAnsiTheme="minorBidi"/>
-        </w:rPr>
-        <w:t xml:space="preserve"> </w:t>
-      </w:r>
-    </w:p>
-    <w:p>
-      <w:pPr>
-        <w:spacing w:after="0" w:line="240" w:lineRule="auto"/>
-        <w:jc w:val="right"/>
-        <w:rPr>
-          <w:rFonts w:asciiTheme="minorBidi" w:hAnsiTheme="minorBidi"/>
-        </w:rPr>
-      </w:pPr>
-    </w:p>
-    <w:p>
-      <w:pPr>
-        <w:spacing w:after="0" w:line="240" w:lineRule="auto"/>
-        <w:jc w:val="right"/>
+        <w:t xml:space="preserve">- </w:t>
+      </w:r>
+      <w:r>
+        <w:rPr>
+          <w:rFonts w:asciiTheme="minorBidi" w:hAnsiTheme="minorBidi"/>
+        </w:rPr>
+        <w:t>MERN Stack App</w:t>
+      </w:r>
+      <w:r>
+        <w:rPr>
+          <w:rFonts w:asciiTheme="minorBidi" w:hAnsiTheme="minorBidi"/>
+        </w:rPr>
+        <w:t xml:space="preserve">. </w:t>
+      </w:r>
+      <w:r>
         <w:rPr>
           <w:rFonts w:ascii="Arial" w:hAnsi="Arial" w:cs="Arial"/>
           <w:shd w:val="clear" w:color="auto" w:fill="FFFFFF"/>
         </w:rPr>
-      </w:pPr>
-      <w:r>
-        <w:rPr>
-          <w:rFonts w:asciiTheme="minorBidi" w:hAnsiTheme="minorBidi"/>
-        </w:rPr>
-        <w:t xml:space="preserve">* </w:t>
-      </w:r>
-      <w:r>
-        <w:rPr>
-          <w:rFonts w:asciiTheme="minorBidi" w:hAnsiTheme="minorBidi"/>
-          <w:b/>
-          <w:bCs/>
-        </w:rPr>
-        <w:t>HelpMe</w:t>
-      </w:r>
-      <w:r>
-        <w:rPr>
-          <w:rFonts w:asciiTheme="minorBidi" w:hAnsiTheme="minorBidi"/>
-          <w:b/>
-          <w:bCs/>
-        </w:rPr>
-        <w:t xml:space="preserve"> </w:t>
-      </w:r>
-      <w:r>
-        <w:rPr>
-          <w:rFonts w:asciiTheme="minorBidi" w:hAnsiTheme="minorBidi"/>
-        </w:rPr>
-        <w:t xml:space="preserve">- </w:t>
-      </w:r>
-      <w:r>
-        <w:rPr>
-          <w:rFonts w:asciiTheme="minorBidi" w:hAnsiTheme="minorBidi"/>
-        </w:rPr>
-        <w:t>MERN Stack App</w:t>
-      </w:r>
-      <w:r>
-        <w:rPr>
-          <w:rFonts w:asciiTheme="minorBidi" w:hAnsiTheme="minorBidi"/>
-        </w:rPr>
-        <w:t xml:space="preserve">. </w:t>
+        <w:t>Social network app in which you can publish</w:t>
       </w:r>
       <w:r>
         <w:rPr>
           <w:rFonts w:ascii="Arial" w:hAnsi="Arial" w:cs="Arial"/>
           <w:shd w:val="clear" w:color="auto" w:fill="FFFFFF"/>
         </w:rPr>
-        <w:t>Social network app in which you can publish</w:t>
+        <w:t xml:space="preserve"> a</w:t>
       </w:r>
       <w:r>
         <w:rPr>
           <w:rFonts w:ascii="Arial" w:hAnsi="Arial" w:cs="Arial"/>
           <w:shd w:val="clear" w:color="auto" w:fill="FFFFFF"/>
         </w:rPr>
-        <w:t xml:space="preserve"> a</w:t>
+        <w:t xml:space="preserve"> p</w:t>
       </w:r>
       <w:r>
         <w:rPr>
           <w:rFonts w:ascii="Arial" w:hAnsi="Arial" w:cs="Arial"/>
           <w:shd w:val="clear" w:color="auto" w:fill="FFFFFF"/>
         </w:rPr>
-        <w:t xml:space="preserve"> p</w:t>
+        <w:t>ost or agree to participate in the</w:t>
       </w:r>
       <w:r>
         <w:rPr>
           <w:rFonts w:ascii="Arial" w:hAnsi="Arial" w:cs="Arial"/>
           <w:shd w:val="clear" w:color="auto" w:fill="FFFFFF"/>
         </w:rPr>
-        <w:t>ost or agree to participate in the</w:t>
+        <w:t xml:space="preserve"> post</w:t>
       </w:r>
       <w:r>
         <w:rPr>
           <w:rFonts w:ascii="Arial" w:hAnsi="Arial" w:cs="Arial"/>
           <w:shd w:val="clear" w:color="auto" w:fill="FFFFFF"/>
         </w:rPr>
-        <w:t xml:space="preserve"> post</w:t>
+        <w:t xml:space="preserve"> mentioned </w:t>
       </w:r>
       <w:r>
         <w:rPr>
           <w:rFonts w:ascii="Arial" w:hAnsi="Arial" w:cs="Arial"/>
           <w:shd w:val="clear" w:color="auto" w:fill="FFFFFF"/>
         </w:rPr>
-        <w:t xml:space="preserve"> mentioned </w:t>
+        <w:t xml:space="preserve">activity for free or for </w:t>
       </w:r>
       <w:r>
         <w:rPr>
           <w:rFonts w:ascii="Arial" w:hAnsi="Arial" w:cs="Arial"/>
           <w:shd w:val="clear" w:color="auto" w:fill="FFFFFF"/>
         </w:rPr>
-        <w:t xml:space="preserve">activity for free or for </w:t>
+        <w:t>the</w:t>
       </w:r>
       <w:r>
         <w:rPr>
           <w:rFonts w:ascii="Arial" w:hAnsi="Arial" w:cs="Arial"/>
           <w:shd w:val="clear" w:color="auto" w:fill="FFFFFF"/>
         </w:rPr>
-        <w:t>the</w:t>
+        <w:t xml:space="preserve"> post publisher payment offer</w:t>
       </w:r>
       <w:r>
         <w:rPr>
           <w:rFonts w:ascii="Arial" w:hAnsi="Arial" w:cs="Arial"/>
           <w:shd w:val="clear" w:color="auto" w:fill="FFFFFF"/>
         </w:rPr>
-        <w:t xml:space="preserve"> post publisher payment offer</w:t>
+        <w:t xml:space="preserve">. </w:t>
       </w:r>
       <w:r>
         <w:rPr>
           <w:rFonts w:ascii="Arial" w:hAnsi="Arial" w:cs="Arial"/>
           <w:shd w:val="clear" w:color="auto" w:fill="FFFFFF"/>
         </w:rPr>
-        <w:t xml:space="preserve">. </w:t>
+        <w:t xml:space="preserve">In this app you can register through Social Networks (Google and Facebook) or through regular registration process that includes </w:t>
       </w:r>
       <w:r>
         <w:rPr>
           <w:rFonts w:ascii="Arial" w:hAnsi="Arial" w:cs="Arial"/>
           <w:shd w:val="clear" w:color="auto" w:fill="FFFFFF"/>
         </w:rPr>
-        <w:t xml:space="preserve">In this app you can register through Social Networks (Google and Facebook) or through regular registration process that includes </w:t>
+        <w:t>receiving</w:t>
       </w:r>
       <w:r>
         <w:rPr>
           <w:rFonts w:ascii="Arial" w:hAnsi="Arial" w:cs="Arial"/>
           <w:shd w:val="clear" w:color="auto" w:fill="FFFFFF"/>
         </w:rPr>
-        <w:t>receiving</w:t>
+        <w:t xml:space="preserve"> email with the activation link, Redux and Redux-Thunk to manage the global State, Review a</w:t>
       </w:r>
       <w:r>
         <w:rPr>
           <w:rFonts w:ascii="Arial" w:hAnsi="Arial" w:cs="Arial"/>
           <w:shd w:val="clear" w:color="auto" w:fill="FFFFFF"/>
         </w:rPr>
-        <w:t xml:space="preserve"> email with the activation link, Redux and Redux-Thunk to manage the global State, Review a</w:t>
+        <w:t xml:space="preserve">nd Rating system for every user, usage of Styled-components to style the app, chat in every post page and live updates by using Socket.io, uploading profile and post image, </w:t>
       </w:r>
       <w:r>
         <w:rPr>
           <w:rFonts w:ascii="Arial" w:hAnsi="Arial" w:cs="Arial"/>
           <w:shd w:val="clear" w:color="auto" w:fill="FFFFFF"/>
         </w:rPr>
-        <w:t xml:space="preserve">nd Rating system for every user, usage of Styled-components to style the app, chat in every post page and live updates by using Socket.io, uploading profile and post image, </w:t>
+        <w:t xml:space="preserve">receiving </w:t>
       </w:r>
       <w:r>
         <w:rPr>
           <w:rFonts w:ascii="Arial" w:hAnsi="Arial" w:cs="Arial"/>
           <w:shd w:val="clear" w:color="auto" w:fill="FFFFFF"/>
         </w:rPr>
-        <w:t xml:space="preserve">receiving </w:t>
+        <w:t>sms</w:t>
       </w:r>
       <w:r>
         <w:rPr>
           <w:rFonts w:ascii="Arial" w:hAnsi="Arial" w:cs="Arial"/>
           <w:shd w:val="clear" w:color="auto" w:fill="FFFFFF"/>
         </w:rPr>
-        <w:t>sms</w:t>
+        <w:t xml:space="preserve"> message</w:t>
       </w:r>
       <w:r>
         <w:rPr>
           <w:rFonts w:ascii="Arial" w:hAnsi="Arial" w:cs="Arial"/>
           <w:shd w:val="clear" w:color="auto" w:fill="FFFFFF"/>
         </w:rPr>
-        <w:t xml:space="preserve"> message</w:t>
+        <w:t xml:space="preserve"> if user</w:t>
       </w:r>
       <w:r>
         <w:rPr>
           <w:rFonts w:ascii="Arial" w:hAnsi="Arial" w:cs="Arial"/>
           <w:shd w:val="clear" w:color="auto" w:fill="FFFFFF"/>
         </w:rPr>
-        <w:t xml:space="preserve"> if user</w:t>
+        <w:t xml:space="preserve"> is interested when a certain user accepts to participate in the post</w:t>
       </w:r>
       <w:r>
         <w:rPr>
           <w:rFonts w:ascii="Arial" w:hAnsi="Arial" w:cs="Arial"/>
           <w:shd w:val="clear" w:color="auto" w:fill="FFFFFF"/>
         </w:rPr>
-        <w:t xml:space="preserve"> is interested when a certain user accepts to participate in the post</w:t>
-      </w:r>
-      <w:r>
-        <w:rPr>
-          <w:rFonts w:ascii="Arial" w:hAnsi="Arial" w:cs="Arial"/>
-          <w:shd w:val="clear" w:color="auto" w:fill="FFFFFF"/>
-        </w:rPr>
         <w:t xml:space="preserve"> activity</w:t>
       </w:r>
-      <w:bookmarkStart w:id="0" w:name="_GoBack"/>
-      <w:bookmarkEnd w:id="0"/>
       <w:r>
         <w:rPr>
           <w:rFonts w:ascii="Arial" w:hAnsi="Arial" w:cs="Arial"/>
@@ -1226,7 +1379,9 @@
         <w:spacing w:after="0" w:line="240" w:lineRule="auto"/>
         <w:jc w:val="right"/>
         <w:rPr>
-          <w:rFonts w:asciiTheme="minorBidi" w:hAnsiTheme="minorBidi"/>
+          <w:rFonts w:asciiTheme="minorBidi" w:hAnsiTheme="minorBidi" w:hint="cs"/>
+          <w:sz w:val="12"/>
+          <w:szCs w:val="12"/>
         </w:rPr>
       </w:pPr>
     </w:p>
@@ -1236,7 +1391,7 @@
         <w:jc w:val="right"/>
         <w:rPr>
           <w:rStyle w:val="Hyperlink"/>
-          <w:rFonts w:asciiTheme="minorBidi" w:hAnsiTheme="minorBidi"/>
+          <w:rFonts w:asciiTheme="minorBidi" w:hAnsiTheme="minorBidi" w:hint="cs"/>
           <w:rtl/>
         </w:rPr>
       </w:pPr>
@@ -1258,7 +1413,7 @@
         </w:rPr>
         <w:t xml:space="preserve"> </w:t>
       </w:r>
-      <w:hyperlink r:id="rId10" w:history="1">
+      <w:hyperlink r:id="rId11" w:history="1">
         <w:r>
           <w:rPr>
             <w:rStyle w:val="Hyperlink"/>
@@ -1378,6 +1533,8 @@
           <w:rFonts w:asciiTheme="minorBidi" w:hAnsiTheme="minorBidi"/>
           <w:b/>
           <w:bCs/>
+          <w:sz w:val="12"/>
+          <w:szCs w:val="12"/>
           <w:u w:val="single"/>
         </w:rPr>
       </w:pPr>
@@ -3877,7 +4034,7 @@
 </file>
 
 <file path=customXml/itemProps1.xml><?xml version="1.0" encoding="utf-8"?>
-<ds:datastoreItem xmlns:ds="http://schemas.openxmlformats.org/officeDocument/2006/customXml" ds:itemID="{B2A3FCFF-17F6-4436-8FE4-6865E1D14BCB}">
+<ds:datastoreItem xmlns:ds="http://schemas.openxmlformats.org/officeDocument/2006/customXml" ds:itemID="{F18EAC05-1849-498A-B5BC-AF08D86C816B}">
   <ds:schemaRefs>
     <ds:schemaRef ds:uri="http://schemas.openxmlformats.org/officeDocument/2006/bibliography"/>
   </ds:schemaRefs>

--- a/Ron_Nizan-C.V.docx
+++ b/Ron_Nizan-C.V.docx
@@ -943,7 +943,7 @@
         <w:spacing w:after="0" w:line="240" w:lineRule="auto"/>
         <w:jc w:val="right"/>
         <w:rPr>
-          <w:rFonts w:asciiTheme="minorBidi" w:hAnsiTheme="minorBidi" w:hint="cs"/>
+          <w:rFonts w:asciiTheme="minorBidi" w:hAnsiTheme="minorBidi"/>
           <w:rtl/>
         </w:rPr>
       </w:pPr>
@@ -971,7 +971,133 @@
         <w:rPr>
           <w:rFonts w:asciiTheme="minorBidi" w:hAnsiTheme="minorBidi"/>
         </w:rPr>
-        <w:t>React project written in Typescript with use of f</w:t>
+        <w:t>React project written in Typescript with use of firebase firestore and firebase cloud functions</w:t>
+      </w:r>
+      <w:r>
+        <w:rPr>
+          <w:rFonts w:asciiTheme="minorBidi" w:hAnsiTheme="minorBidi"/>
+        </w:rPr>
+        <w:t>.</w:t>
+      </w:r>
+      <w:r>
+        <w:rPr>
+          <w:rFonts w:asciiTheme="minorBidi" w:hAnsiTheme="minorBidi"/>
+        </w:rPr>
+        <w:t xml:space="preserve"> A restaurant site </w:t>
+      </w:r>
+      <w:r>
+        <w:rPr>
+          <w:rFonts w:asciiTheme="minorBidi" w:hAnsiTheme="minorBidi"/>
+        </w:rPr>
+        <w:t xml:space="preserve">in </w:t>
+      </w:r>
+      <w:r>
+        <w:rPr>
+          <w:rFonts w:asciiTheme="minorBidi" w:hAnsiTheme="minorBidi"/>
+        </w:rPr>
+        <w:t>which</w:t>
+      </w:r>
+      <w:r>
+        <w:rPr>
+          <w:rFonts w:asciiTheme="minorBidi" w:hAnsiTheme="minorBidi"/>
+        </w:rPr>
+        <w:t xml:space="preserve"> you can order deliveries, takeaway</w:t>
+      </w:r>
+      <w:r>
+        <w:rPr>
+          <w:rFonts w:asciiTheme="minorBidi" w:hAnsiTheme="minorBidi"/>
+        </w:rPr>
+        <w:t>'s</w:t>
+      </w:r>
+      <w:r>
+        <w:rPr>
+          <w:rFonts w:asciiTheme="minorBidi" w:hAnsiTheme="minorBidi"/>
+        </w:rPr>
+        <w:t xml:space="preserve"> or</w:t>
+      </w:r>
+      <w:r>
+        <w:rPr>
+          <w:rFonts w:asciiTheme="minorBidi" w:hAnsiTheme="minorBidi"/>
+        </w:rPr>
+        <w:t xml:space="preserve"> make a</w:t>
+      </w:r>
+      <w:r>
+        <w:rPr>
+          <w:rFonts w:asciiTheme="minorBidi" w:hAnsiTheme="minorBidi"/>
+        </w:rPr>
+        <w:t xml:space="preserve"> table reservation</w:t>
+      </w:r>
+      <w:r>
+        <w:rPr>
+          <w:rFonts w:asciiTheme="minorBidi" w:hAnsiTheme="minorBidi"/>
+        </w:rPr>
+        <w:t xml:space="preserve"> also via a Dialogflow chatbot. </w:t>
+      </w:r>
+      <w:r>
+        <w:rPr>
+          <w:rFonts w:asciiTheme="minorBidi" w:hAnsiTheme="minorBidi"/>
+        </w:rPr>
+        <w:t xml:space="preserve">Usage of </w:t>
+      </w:r>
+      <w:r>
+        <w:rPr>
+          <w:rFonts w:asciiTheme="minorBidi" w:hAnsiTheme="minorBidi"/>
+        </w:rPr>
+        <w:t>Redux and Redux-Thunk to manage the global state, registration via Facebook and Google in addition to the regular regis</w:t>
+      </w:r>
+      <w:r>
+        <w:rPr>
+          <w:rFonts w:asciiTheme="minorBidi" w:hAnsiTheme="minorBidi"/>
+        </w:rPr>
+        <w:t>tration, animations,</w:t>
+      </w:r>
+      <w:r>
+        <w:rPr>
+          <w:rFonts w:asciiTheme="minorBidi" w:hAnsiTheme="minorBidi"/>
+        </w:rPr>
+        <w:t xml:space="preserve"> Styled Components</w:t>
+      </w:r>
+      <w:r>
+        <w:rPr>
+          <w:rFonts w:asciiTheme="minorBidi" w:hAnsiTheme="minorBidi"/>
+        </w:rPr>
+        <w:t>, payment with</w:t>
+      </w:r>
+      <w:r>
+        <w:rPr>
+          <w:rFonts w:asciiTheme="minorBidi" w:hAnsiTheme="minorBidi"/>
+        </w:rPr>
+        <w:t xml:space="preserve"> Paypal</w:t>
+      </w:r>
+      <w:r>
+        <w:rPr>
+          <w:rFonts w:asciiTheme="minorBidi" w:hAnsiTheme="minorBidi"/>
+        </w:rPr>
+        <w:t xml:space="preserve">, </w:t>
+      </w:r>
+      <w:r>
+        <w:rPr>
+          <w:rFonts w:asciiTheme="minorBidi" w:hAnsiTheme="minorBidi"/>
+        </w:rPr>
+        <w:t>confirmation</w:t>
+      </w:r>
+      <w:r>
+        <w:rPr>
+          <w:rFonts w:asciiTheme="minorBidi" w:hAnsiTheme="minorBidi"/>
+        </w:rPr>
+        <w:t xml:space="preserve"> emails after the order has been completed</w:t>
+      </w:r>
+      <w:r>
+        <w:t>,</w:t>
+      </w:r>
+      <w:r>
+        <w:t xml:space="preserve"> </w:t>
+      </w:r>
+      <w:r>
+        <w:rPr>
+          <w:rFonts w:asciiTheme="minorBidi" w:hAnsiTheme="minorBidi"/>
+        </w:rPr>
+        <w:t>b</w:t>
       </w:r>
       <w:bookmarkStart w:id="0" w:name="_GoBack"/>
       <w:bookmarkEnd w:id="0"/>
@@ -979,163 +1105,7 @@
         <w:rPr>
           <w:rFonts w:asciiTheme="minorBidi" w:hAnsiTheme="minorBidi"/>
         </w:rPr>
-        <w:t>irebase firestore and firebase cloud functions</w:t>
-      </w:r>
-      <w:r>
-        <w:rPr>
-          <w:rFonts w:asciiTheme="minorBidi" w:hAnsiTheme="minorBidi"/>
-        </w:rPr>
-        <w:t>.</w:t>
-      </w:r>
-      <w:r>
-        <w:rPr>
-          <w:rFonts w:asciiTheme="minorBidi" w:hAnsiTheme="minorBidi"/>
-        </w:rPr>
-        <w:t xml:space="preserve"> A restaurant site </w:t>
-      </w:r>
-      <w:r>
-        <w:rPr>
-          <w:rFonts w:asciiTheme="minorBidi" w:hAnsiTheme="minorBidi"/>
-        </w:rPr>
-        <w:t xml:space="preserve">in </w:t>
-      </w:r>
-      <w:r>
-        <w:rPr>
-          <w:rFonts w:asciiTheme="minorBidi" w:hAnsiTheme="minorBidi"/>
-        </w:rPr>
-        <w:t>which</w:t>
-      </w:r>
-      <w:r>
-        <w:rPr>
-          <w:rFonts w:asciiTheme="minorBidi" w:hAnsiTheme="minorBidi"/>
-        </w:rPr>
-        <w:t xml:space="preserve"> you can order deliveries, takeaway</w:t>
-      </w:r>
-      <w:r>
-        <w:rPr>
-          <w:rFonts w:asciiTheme="minorBidi" w:hAnsiTheme="minorBidi"/>
-        </w:rPr>
-        <w:t>'s</w:t>
-      </w:r>
-      <w:r>
-        <w:rPr>
-          <w:rFonts w:asciiTheme="minorBidi" w:hAnsiTheme="minorBidi"/>
-        </w:rPr>
-        <w:t xml:space="preserve"> or</w:t>
-      </w:r>
-      <w:r>
-        <w:rPr>
-          <w:rFonts w:asciiTheme="minorBidi" w:hAnsiTheme="minorBidi"/>
-        </w:rPr>
-        <w:t xml:space="preserve"> make a</w:t>
-      </w:r>
-      <w:r>
-        <w:rPr>
-          <w:rFonts w:asciiTheme="minorBidi" w:hAnsiTheme="minorBidi"/>
-        </w:rPr>
-        <w:t xml:space="preserve"> table reservation</w:t>
-      </w:r>
-      <w:r>
-        <w:rPr>
-          <w:rFonts w:asciiTheme="minorBidi" w:hAnsiTheme="minorBidi"/>
-        </w:rPr>
-        <w:t xml:space="preserve"> also via a Dialogflow chatbot. </w:t>
-      </w:r>
-      <w:r>
-        <w:rPr>
-          <w:rFonts w:asciiTheme="minorBidi" w:hAnsiTheme="minorBidi"/>
-        </w:rPr>
-        <w:t xml:space="preserve">Usage of </w:t>
-      </w:r>
-      <w:r>
-        <w:rPr>
-          <w:rFonts w:asciiTheme="minorBidi" w:hAnsiTheme="minorBidi"/>
-        </w:rPr>
-        <w:t>Redux and Redux-Thunk to manage the global state, registration via Facebook and Google in addition to the regular regis</w:t>
-      </w:r>
-      <w:r>
-        <w:rPr>
-          <w:rFonts w:asciiTheme="minorBidi" w:hAnsiTheme="minorBidi"/>
-        </w:rPr>
-        <w:t>tration, animations,</w:t>
-      </w:r>
-      <w:r>
-        <w:rPr>
-          <w:rFonts w:asciiTheme="minorBidi" w:hAnsiTheme="minorBidi"/>
-        </w:rPr>
-        <w:t xml:space="preserve"> Styled Components</w:t>
-      </w:r>
-      <w:r>
-        <w:rPr>
-          <w:rFonts w:asciiTheme="minorBidi" w:hAnsiTheme="minorBidi"/>
-        </w:rPr>
-        <w:t>, payment with</w:t>
-      </w:r>
-      <w:r>
-        <w:rPr>
-          <w:rFonts w:asciiTheme="minorBidi" w:hAnsiTheme="minorBidi"/>
-        </w:rPr>
-        <w:t xml:space="preserve"> Paypal</w:t>
-      </w:r>
-      <w:r>
-        <w:rPr>
-          <w:rFonts w:asciiTheme="minorBidi" w:hAnsiTheme="minorBidi"/>
-        </w:rPr>
-        <w:t xml:space="preserve">, </w:t>
-      </w:r>
-      <w:r>
-        <w:rPr>
-          <w:rFonts w:asciiTheme="minorBidi" w:hAnsiTheme="minorBidi"/>
-        </w:rPr>
-        <w:t>confirmation</w:t>
-      </w:r>
-      <w:r>
-        <w:rPr>
-          <w:rFonts w:asciiTheme="minorBidi" w:hAnsiTheme="minorBidi"/>
-        </w:rPr>
-        <w:t xml:space="preserve"> emails after the order has been completed</w:t>
-      </w:r>
-      <w:r>
-        <w:t>,</w:t>
-      </w:r>
-      <w:r>
-        <w:t xml:space="preserve"> </w:t>
-      </w:r>
-      <w:r>
-        <w:rPr>
-          <w:rFonts w:asciiTheme="minorBidi" w:hAnsiTheme="minorBidi"/>
-        </w:rPr>
-        <w:t>reservation</w:t>
-      </w:r>
-      <w:r>
-        <w:rPr>
-          <w:rFonts w:asciiTheme="minorBidi" w:hAnsiTheme="minorBidi"/>
-        </w:rPr>
-        <w:t xml:space="preserve"> </w:t>
-      </w:r>
-      <w:r>
-        <w:rPr>
-          <w:rFonts w:asciiTheme="minorBidi" w:hAnsiTheme="minorBidi"/>
-        </w:rPr>
-        <w:t>of</w:t>
-      </w:r>
-      <w:r>
-        <w:rPr>
-          <w:rFonts w:asciiTheme="minorBidi" w:hAnsiTheme="minorBidi"/>
-        </w:rPr>
-        <w:t xml:space="preserve"> table at a restaurant</w:t>
-      </w:r>
-      <w:r>
-        <w:rPr>
-          <w:rFonts w:asciiTheme="minorBidi" w:hAnsiTheme="minorBidi"/>
-        </w:rPr>
-        <w:t xml:space="preserve"> made</w:t>
-      </w:r>
-      <w:r>
-        <w:rPr>
-          <w:rFonts w:asciiTheme="minorBidi" w:hAnsiTheme="minorBidi"/>
-        </w:rPr>
-        <w:t xml:space="preserve"> by entering a code sent to the user's cell phone</w:t>
+        <w:t>ooking a table at a restaurant is done by entering a code sent to the user's mobile phone</w:t>
       </w:r>
       <w:r>
         <w:rPr>
@@ -1379,7 +1349,7 @@
         <w:spacing w:after="0" w:line="240" w:lineRule="auto"/>
         <w:jc w:val="right"/>
         <w:rPr>
-          <w:rFonts w:asciiTheme="minorBidi" w:hAnsiTheme="minorBidi" w:hint="cs"/>
+          <w:rFonts w:asciiTheme="minorBidi" w:hAnsiTheme="minorBidi"/>
           <w:sz w:val="12"/>
           <w:szCs w:val="12"/>
         </w:rPr>
@@ -1391,7 +1361,7 @@
         <w:jc w:val="right"/>
         <w:rPr>
           <w:rStyle w:val="Hyperlink"/>
-          <w:rFonts w:asciiTheme="minorBidi" w:hAnsiTheme="minorBidi" w:hint="cs"/>
+          <w:rFonts w:asciiTheme="minorBidi" w:hAnsiTheme="minorBidi"/>
           <w:rtl/>
         </w:rPr>
       </w:pPr>
@@ -4034,7 +4004,7 @@
 </file>
 
 <file path=customXml/itemProps1.xml><?xml version="1.0" encoding="utf-8"?>
-<ds:datastoreItem xmlns:ds="http://schemas.openxmlformats.org/officeDocument/2006/customXml" ds:itemID="{F18EAC05-1849-498A-B5BC-AF08D86C816B}">
+<ds:datastoreItem xmlns:ds="http://schemas.openxmlformats.org/officeDocument/2006/customXml" ds:itemID="{DD2EA4E2-6769-4638-B356-007B7AD107DF}">
   <ds:schemaRefs>
     <ds:schemaRef ds:uri="http://schemas.openxmlformats.org/officeDocument/2006/bibliography"/>
   </ds:schemaRefs>

--- a/Ron_Nizan-C.V.docx
+++ b/Ron_Nizan-C.V.docx
@@ -1031,67 +1031,19 @@
         <w:rPr>
           <w:rFonts w:asciiTheme="minorBidi" w:hAnsiTheme="minorBidi"/>
         </w:rPr>
-        <w:t xml:space="preserve"> also via a Dialogflow chatbot. </w:t>
-      </w:r>
-      <w:r>
-        <w:rPr>
-          <w:rFonts w:asciiTheme="minorBidi" w:hAnsiTheme="minorBidi"/>
-        </w:rPr>
-        <w:t xml:space="preserve">Usage of </w:t>
-      </w:r>
-      <w:r>
-        <w:rPr>
-          <w:rFonts w:asciiTheme="minorBidi" w:hAnsiTheme="minorBidi"/>
-        </w:rPr>
-        <w:t>Redux and Redux-Thunk to manage the global state, registration via Facebook and Google in addition to the regular regis</w:t>
-      </w:r>
-      <w:r>
-        <w:rPr>
-          <w:rFonts w:asciiTheme="minorBidi" w:hAnsiTheme="minorBidi"/>
-        </w:rPr>
-        <w:t>tration, animations,</w:t>
-      </w:r>
-      <w:r>
-        <w:rPr>
-          <w:rFonts w:asciiTheme="minorBidi" w:hAnsiTheme="minorBidi"/>
-        </w:rPr>
-        <w:t xml:space="preserve"> Styled Components</w:t>
-      </w:r>
-      <w:r>
-        <w:rPr>
-          <w:rFonts w:asciiTheme="minorBidi" w:hAnsiTheme="minorBidi"/>
-        </w:rPr>
-        <w:t>, payment with</w:t>
-      </w:r>
-      <w:r>
-        <w:rPr>
-          <w:rFonts w:asciiTheme="minorBidi" w:hAnsiTheme="minorBidi"/>
-        </w:rPr>
-        <w:t xml:space="preserve"> Paypal</w:t>
-      </w:r>
-      <w:r>
-        <w:rPr>
-          <w:rFonts w:asciiTheme="minorBidi" w:hAnsiTheme="minorBidi"/>
-        </w:rPr>
-        <w:t xml:space="preserve">, </w:t>
-      </w:r>
-      <w:r>
-        <w:rPr>
-          <w:rFonts w:asciiTheme="minorBidi" w:hAnsiTheme="minorBidi"/>
-        </w:rPr>
-        <w:t>confirmation</w:t>
-      </w:r>
-      <w:r>
-        <w:rPr>
-          <w:rFonts w:asciiTheme="minorBidi" w:hAnsiTheme="minorBidi"/>
-        </w:rPr>
-        <w:t xml:space="preserve"> emails after the order has been completed</w:t>
-      </w:r>
-      <w:r>
-        <w:t>,</w:t>
-      </w:r>
-      <w:r>
-        <w:t xml:space="preserve"> </w:t>
+        <w:t xml:space="preserve"> also via a Dialogflow </w:t>
+      </w:r>
+      <w:r>
+        <w:rPr>
+          <w:rFonts w:asciiTheme="minorBidi" w:hAnsiTheme="minorBidi"/>
+        </w:rPr>
+        <w:t>Cha</w:t>
+      </w:r>
+      <w:r>
+        <w:rPr>
+          <w:rFonts w:asciiTheme="minorBidi" w:hAnsiTheme="minorBidi"/>
+        </w:rPr>
+        <w:t>t</w:t>
       </w:r>
       <w:r>
         <w:rPr>
@@ -1105,6 +1057,84 @@
         <w:rPr>
           <w:rFonts w:asciiTheme="minorBidi" w:hAnsiTheme="minorBidi"/>
         </w:rPr>
+        <w:t>ot</w:t>
+      </w:r>
+      <w:r>
+        <w:rPr>
+          <w:rFonts w:asciiTheme="minorBidi" w:hAnsiTheme="minorBidi"/>
+        </w:rPr>
+        <w:t xml:space="preserve">. </w:t>
+      </w:r>
+      <w:r>
+        <w:rPr>
+          <w:rFonts w:asciiTheme="minorBidi" w:hAnsiTheme="minorBidi"/>
+        </w:rPr>
+        <w:t xml:space="preserve">Usage of </w:t>
+      </w:r>
+      <w:r>
+        <w:rPr>
+          <w:rFonts w:asciiTheme="minorBidi" w:hAnsiTheme="minorBidi"/>
+        </w:rPr>
+        <w:t>Redux and Redux-Thunk to manage the global state, registration via Facebook and Google in addition to the regular regis</w:t>
+      </w:r>
+      <w:r>
+        <w:rPr>
+          <w:rFonts w:asciiTheme="minorBidi" w:hAnsiTheme="minorBidi"/>
+        </w:rPr>
+        <w:t>tration, animations,</w:t>
+      </w:r>
+      <w:r>
+        <w:rPr>
+          <w:rFonts w:asciiTheme="minorBidi" w:hAnsiTheme="minorBidi"/>
+        </w:rPr>
+        <w:t xml:space="preserve"> Styled Components</w:t>
+      </w:r>
+      <w:r>
+        <w:rPr>
+          <w:rFonts w:asciiTheme="minorBidi" w:hAnsiTheme="minorBidi"/>
+        </w:rPr>
+        <w:t>, payment with</w:t>
+      </w:r>
+      <w:r>
+        <w:rPr>
+          <w:rFonts w:asciiTheme="minorBidi" w:hAnsiTheme="minorBidi"/>
+        </w:rPr>
+        <w:t xml:space="preserve"> Paypal</w:t>
+      </w:r>
+      <w:r>
+        <w:rPr>
+          <w:rFonts w:asciiTheme="minorBidi" w:hAnsiTheme="minorBidi"/>
+        </w:rPr>
+        <w:t xml:space="preserve">, </w:t>
+      </w:r>
+      <w:r>
+        <w:rPr>
+          <w:rFonts w:asciiTheme="minorBidi" w:hAnsiTheme="minorBidi"/>
+        </w:rPr>
+        <w:t>confirmation</w:t>
+      </w:r>
+      <w:r>
+        <w:rPr>
+          <w:rFonts w:asciiTheme="minorBidi" w:hAnsiTheme="minorBidi"/>
+        </w:rPr>
+        <w:t xml:space="preserve"> emails after the order has been completed</w:t>
+      </w:r>
+      <w:r>
+        <w:t>,</w:t>
+      </w:r>
+      <w:r>
+        <w:t xml:space="preserve"> </w:t>
+      </w:r>
+      <w:r>
+        <w:rPr>
+          <w:rFonts w:asciiTheme="minorBidi" w:hAnsiTheme="minorBidi"/>
+        </w:rPr>
+        <w:t>b</w:t>
+      </w:r>
+      <w:r>
+        <w:rPr>
+          <w:rFonts w:asciiTheme="minorBidi" w:hAnsiTheme="minorBidi"/>
+        </w:rPr>
         <w:t>ooking a table at a restaurant is done by entering a code sent to the user's mobile phone</w:t>
       </w:r>
       <w:r>
@@ -1319,21 +1349,21 @@
           <w:rFonts w:ascii="Arial" w:hAnsi="Arial" w:cs="Arial"/>
           <w:shd w:val="clear" w:color="auto" w:fill="FFFFFF"/>
         </w:rPr>
-        <w:t xml:space="preserve"> he published, usage of Waze and Google's Api's, deployed with</w:t>
+        <w:t xml:space="preserve"> he published, u</w:t>
       </w:r>
       <w:r>
         <w:rPr>
           <w:rFonts w:ascii="Arial" w:hAnsi="Arial" w:cs="Arial"/>
           <w:shd w:val="clear" w:color="auto" w:fill="FFFFFF"/>
         </w:rPr>
-        <w:t xml:space="preserve"> the</w:t>
+        <w:t>sage of Waze and Google's Api's</w:t>
       </w:r>
       <w:r>
         <w:rPr>
           <w:rFonts w:ascii="Arial" w:hAnsi="Arial" w:cs="Arial"/>
           <w:shd w:val="clear" w:color="auto" w:fill="FFFFFF"/>
         </w:rPr>
-        <w:t xml:space="preserve"> Azure platform. </w:t>
+        <w:t xml:space="preserve">. </w:t>
       </w:r>
       <w:r>
         <w:rPr>
@@ -4004,7 +4034,7 @@
 </file>
 
 <file path=customXml/itemProps1.xml><?xml version="1.0" encoding="utf-8"?>
-<ds:datastoreItem xmlns:ds="http://schemas.openxmlformats.org/officeDocument/2006/customXml" ds:itemID="{DD2EA4E2-6769-4638-B356-007B7AD107DF}">
+<ds:datastoreItem xmlns:ds="http://schemas.openxmlformats.org/officeDocument/2006/customXml" ds:itemID="{003559AF-2F21-43FD-886F-ADE20F84C07F}">
   <ds:schemaRefs>
     <ds:schemaRef ds:uri="http://schemas.openxmlformats.org/officeDocument/2006/bibliography"/>
   </ds:schemaRefs>

--- a/Ron_Nizan-C.V.docx
+++ b/Ron_Nizan-C.V.docx
@@ -565,8 +565,10 @@
         <w:rPr>
           <w:rFonts w:asciiTheme="minorBidi" w:hAnsiTheme="minorBidi"/>
         </w:rPr>
-        <w:t>Additionally</w:t>
-      </w:r>
+        <w:t>In addition</w:t>
+      </w:r>
+      <w:bookmarkStart w:id="0" w:name="_GoBack"/>
+      <w:bookmarkEnd w:id="0"/>
       <w:r>
         <w:rPr>
           <w:rFonts w:asciiTheme="minorBidi" w:hAnsiTheme="minorBidi"/>
@@ -1049,15 +1051,7 @@
         <w:rPr>
           <w:rFonts w:asciiTheme="minorBidi" w:hAnsiTheme="minorBidi"/>
         </w:rPr>
-        <w:t>b</w:t>
-      </w:r>
-      <w:bookmarkStart w:id="0" w:name="_GoBack"/>
-      <w:bookmarkEnd w:id="0"/>
-      <w:r>
-        <w:rPr>
-          <w:rFonts w:asciiTheme="minorBidi" w:hAnsiTheme="minorBidi"/>
-        </w:rPr>
-        <w:t>ot</w:t>
+        <w:t>bot</w:t>
       </w:r>
       <w:r>
         <w:rPr>
@@ -4034,7 +4028,7 @@
 </file>
 
 <file path=customXml/itemProps1.xml><?xml version="1.0" encoding="utf-8"?>
-<ds:datastoreItem xmlns:ds="http://schemas.openxmlformats.org/officeDocument/2006/customXml" ds:itemID="{003559AF-2F21-43FD-886F-ADE20F84C07F}">
+<ds:datastoreItem xmlns:ds="http://schemas.openxmlformats.org/officeDocument/2006/customXml" ds:itemID="{599C38C3-61A8-4945-BDA6-6689F9CFEA73}">
   <ds:schemaRefs>
     <ds:schemaRef ds:uri="http://schemas.openxmlformats.org/officeDocument/2006/bibliography"/>
   </ds:schemaRefs>
